--- a/Hospital User Guide.docx
+++ b/Hospital User Guide.docx
@@ -534,6 +534,13 @@
         </w:rPr>
         <w:t xml:space="preserve">labeled Physician ID filters the Patient by the admitting physician. </w:t>
       </w:r>
+    </w:p>
+    <w:p>
+      <w:pPr>
+        <w:rPr>
+          <w:rFonts w:ascii="Times New Roman" w:hAnsi="Times New Roman" w:cs="Times New Roman"/>
+        </w:rPr>
+      </w:pPr>
     </w:p>
     <w:p>
       <w:pPr>
@@ -738,10 +745,179 @@
     </w:p>
     <w:p>
       <w:pPr>
-        <w:rPr>
-          <w:rFonts w:ascii="Times New Roman" w:hAnsi="Times New Roman" w:cs="Times New Roman"/>
-        </w:rPr>
-      </w:pPr>
+        <w:pStyle w:val="ListParagraph"/>
+        <w:numPr>
+          <w:ilvl w:val="0"/>
+          <w:numId w:val="3"/>
+        </w:numPr>
+        <w:rPr>
+          <w:rFonts w:ascii="Times New Roman" w:hAnsi="Times New Roman" w:cs="Times New Roman"/>
+        </w:rPr>
+      </w:pPr>
+      <w:r>
+        <w:rPr>
+          <w:rFonts w:ascii="Times New Roman" w:hAnsi="Times New Roman" w:cs="Times New Roman"/>
+        </w:rPr>
+        <w:t xml:space="preserve">Select the row of the </w:t>
+      </w:r>
+      <w:r>
+        <w:rPr>
+          <w:rFonts w:ascii="Times New Roman" w:hAnsi="Times New Roman" w:cs="Times New Roman"/>
+          <w:b/>
+        </w:rPr>
+        <w:t>Patient</w:t>
+      </w:r>
+      <w:r>
+        <w:rPr>
+          <w:rFonts w:ascii="Times New Roman" w:hAnsi="Times New Roman" w:cs="Times New Roman"/>
+        </w:rPr>
+        <w:t xml:space="preserve"> you would like to view </w:t>
+      </w:r>
+      <w:r>
+        <w:rPr>
+          <w:rFonts w:ascii="Times New Roman" w:hAnsi="Times New Roman" w:cs="Times New Roman"/>
+          <w:b/>
+        </w:rPr>
+        <w:t>Treatments</w:t>
+      </w:r>
+      <w:r>
+        <w:rPr>
+          <w:rFonts w:ascii="Times New Roman" w:hAnsi="Times New Roman" w:cs="Times New Roman"/>
+        </w:rPr>
+        <w:t>.</w:t>
+      </w:r>
+    </w:p>
+    <w:p>
+      <w:pPr>
+        <w:pStyle w:val="ListParagraph"/>
+        <w:numPr>
+          <w:ilvl w:val="0"/>
+          <w:numId w:val="3"/>
+        </w:numPr>
+        <w:rPr>
+          <w:rFonts w:ascii="Times New Roman" w:hAnsi="Times New Roman" w:cs="Times New Roman"/>
+        </w:rPr>
+      </w:pPr>
+      <w:r>
+        <w:rPr>
+          <w:rFonts w:ascii="Times New Roman" w:hAnsi="Times New Roman" w:cs="Times New Roman"/>
+        </w:rPr>
+        <w:t xml:space="preserve">Press the </w:t>
+      </w:r>
+      <w:r>
+        <w:rPr>
+          <w:rFonts w:ascii="Times New Roman" w:hAnsi="Times New Roman" w:cs="Times New Roman"/>
+          <w:b/>
+        </w:rPr>
+        <w:t>Select</w:t>
+      </w:r>
+      <w:r>
+        <w:rPr>
+          <w:rFonts w:ascii="Times New Roman" w:hAnsi="Times New Roman" w:cs="Times New Roman"/>
+        </w:rPr>
+        <w:t xml:space="preserve"> button.</w:t>
+      </w:r>
+    </w:p>
+    <w:p>
+      <w:pPr>
+        <w:pStyle w:val="ListParagraph"/>
+        <w:numPr>
+          <w:ilvl w:val="0"/>
+          <w:numId w:val="3"/>
+        </w:numPr>
+        <w:rPr>
+          <w:rFonts w:ascii="Times New Roman" w:hAnsi="Times New Roman" w:cs="Times New Roman"/>
+        </w:rPr>
+      </w:pPr>
+      <w:r>
+        <w:rPr>
+          <w:rFonts w:ascii="Times New Roman" w:hAnsi="Times New Roman" w:cs="Times New Roman"/>
+        </w:rPr>
+        <w:t xml:space="preserve">This will take you to the </w:t>
+      </w:r>
+      <w:r>
+        <w:rPr>
+          <w:rFonts w:ascii="Times New Roman" w:hAnsi="Times New Roman" w:cs="Times New Roman"/>
+          <w:b/>
+        </w:rPr>
+        <w:t>Treatments</w:t>
+      </w:r>
+      <w:r>
+        <w:rPr>
+          <w:rFonts w:ascii="Times New Roman" w:hAnsi="Times New Roman" w:cs="Times New Roman"/>
+        </w:rPr>
+        <w:t xml:space="preserve"> screen with the </w:t>
+      </w:r>
+      <w:r>
+        <w:rPr>
+          <w:rFonts w:ascii="Times New Roman" w:hAnsi="Times New Roman" w:cs="Times New Roman"/>
+          <w:b/>
+        </w:rPr>
+        <w:t>Patient ID</w:t>
+      </w:r>
+      <w:r>
+        <w:rPr>
+          <w:rFonts w:ascii="Times New Roman" w:hAnsi="Times New Roman" w:cs="Times New Roman"/>
+        </w:rPr>
+        <w:t xml:space="preserve"> filled in. Press </w:t>
+      </w:r>
+      <w:r>
+        <w:rPr>
+          <w:rFonts w:ascii="Times New Roman" w:hAnsi="Times New Roman" w:cs="Times New Roman"/>
+          <w:b/>
+        </w:rPr>
+        <w:t>Apply</w:t>
+      </w:r>
+      <w:r>
+        <w:rPr>
+          <w:rFonts w:ascii="Times New Roman" w:hAnsi="Times New Roman" w:cs="Times New Roman"/>
+        </w:rPr>
+        <w:t xml:space="preserve">. </w:t>
+      </w:r>
+    </w:p>
+    <w:p>
+      <w:pPr>
+        <w:pStyle w:val="ListParagraph"/>
+        <w:numPr>
+          <w:ilvl w:val="0"/>
+          <w:numId w:val="3"/>
+        </w:numPr>
+        <w:rPr>
+          <w:rFonts w:ascii="Times New Roman" w:hAnsi="Times New Roman" w:cs="Times New Roman"/>
+        </w:rPr>
+      </w:pPr>
+      <w:r>
+        <w:rPr>
+          <w:rFonts w:ascii="Times New Roman" w:hAnsi="Times New Roman" w:cs="Times New Roman"/>
+        </w:rPr>
+        <w:t xml:space="preserve">You now see all </w:t>
+      </w:r>
+      <w:r>
+        <w:rPr>
+          <w:rFonts w:ascii="Times New Roman" w:hAnsi="Times New Roman" w:cs="Times New Roman"/>
+          <w:b/>
+        </w:rPr>
+        <w:t>Treatments</w:t>
+      </w:r>
+      <w:r>
+        <w:rPr>
+          <w:rFonts w:ascii="Times New Roman" w:hAnsi="Times New Roman" w:cs="Times New Roman"/>
+        </w:rPr>
+        <w:t xml:space="preserve"> for that </w:t>
+      </w:r>
+      <w:r>
+        <w:rPr>
+          <w:rFonts w:ascii="Times New Roman" w:hAnsi="Times New Roman" w:cs="Times New Roman"/>
+          <w:b/>
+        </w:rPr>
+        <w:t>Patient</w:t>
+      </w:r>
+      <w:r>
+        <w:rPr>
+          <w:rFonts w:ascii="Times New Roman" w:hAnsi="Times New Roman" w:cs="Times New Roman"/>
+        </w:rPr>
+        <w:t xml:space="preserve">. </w:t>
+      </w:r>
     </w:p>
     <w:p>
       <w:pPr>
@@ -762,6 +938,1323 @@
         </w:rPr>
         <w:t xml:space="preserve">To go back to the main page: </w:t>
       </w:r>
+    </w:p>
+    <w:p>
+      <w:pPr>
+        <w:pStyle w:val="ListParagraph"/>
+        <w:numPr>
+          <w:ilvl w:val="0"/>
+          <w:numId w:val="4"/>
+        </w:numPr>
+        <w:rPr>
+          <w:rFonts w:ascii="Times New Roman" w:hAnsi="Times New Roman" w:cs="Times New Roman"/>
+        </w:rPr>
+      </w:pPr>
+      <w:r>
+        <w:rPr>
+          <w:rFonts w:ascii="Times New Roman" w:hAnsi="Times New Roman" w:cs="Times New Roman"/>
+        </w:rPr>
+        <w:t xml:space="preserve">Press the </w:t>
+      </w:r>
+      <w:r>
+        <w:rPr>
+          <w:rFonts w:ascii="Times New Roman" w:hAnsi="Times New Roman" w:cs="Times New Roman"/>
+          <w:b/>
+        </w:rPr>
+        <w:t>Exit</w:t>
+      </w:r>
+      <w:r>
+        <w:rPr>
+          <w:rFonts w:ascii="Times New Roman" w:hAnsi="Times New Roman" w:cs="Times New Roman"/>
+        </w:rPr>
+        <w:t xml:space="preserve"> button. </w:t>
+      </w:r>
+    </w:p>
+    <w:p>
+      <w:pPr>
+        <w:rPr>
+          <w:rFonts w:ascii="Times New Roman" w:hAnsi="Times New Roman" w:cs="Times New Roman"/>
+        </w:rPr>
+      </w:pPr>
+    </w:p>
+    <w:p>
+      <w:pPr>
+        <w:rPr>
+          <w:rFonts w:ascii="Times New Roman" w:hAnsi="Times New Roman" w:cs="Times New Roman"/>
+        </w:rPr>
+      </w:pPr>
+    </w:p>
+    <w:p>
+      <w:pPr>
+        <w:rPr>
+          <w:rFonts w:ascii="Times New Roman" w:hAnsi="Times New Roman" w:cs="Times New Roman"/>
+        </w:rPr>
+      </w:pPr>
+      <w:r>
+        <w:rPr>
+          <w:rFonts w:ascii="Arial" w:hAnsi="Arial" w:cs="Arial"/>
+          <w:b/>
+          <w:sz w:val="24"/>
+          <w:szCs w:val="24"/>
+          <w:u w:val="single"/>
+        </w:rPr>
+        <w:t xml:space="preserve">Physician </w:t>
+      </w:r>
+      <w:r>
+        <w:rPr>
+          <w:rFonts w:ascii="Arial" w:hAnsi="Arial" w:cs="Arial"/>
+          <w:b/>
+          <w:sz w:val="24"/>
+          <w:szCs w:val="24"/>
+          <w:u w:val="single"/>
+        </w:rPr>
+        <w:t>Screen</w:t>
+      </w:r>
+    </w:p>
+    <w:p>
+      <w:pPr>
+        <w:rPr>
+          <w:rFonts w:ascii="Times New Roman" w:hAnsi="Times New Roman" w:cs="Times New Roman"/>
+        </w:rPr>
+      </w:pPr>
+      <w:r>
+        <w:rPr>
+          <w:rFonts w:ascii="Times New Roman" w:hAnsi="Times New Roman" w:cs="Times New Roman"/>
+        </w:rPr>
+        <w:t xml:space="preserve">In Figure 3 below is the </w:t>
+      </w:r>
+      <w:r>
+        <w:rPr>
+          <w:rFonts w:ascii="Times New Roman" w:hAnsi="Times New Roman" w:cs="Times New Roman"/>
+          <w:b/>
+        </w:rPr>
+        <w:t>Physician</w:t>
+      </w:r>
+      <w:r>
+        <w:rPr>
+          <w:rFonts w:ascii="Times New Roman" w:hAnsi="Times New Roman" w:cs="Times New Roman"/>
+        </w:rPr>
+        <w:t xml:space="preserve"> screen. </w:t>
+      </w:r>
+    </w:p>
+    <w:p>
+      <w:pPr>
+        <w:jc w:val="center"/>
+        <w:rPr>
+          <w:rFonts w:ascii="Times New Roman" w:hAnsi="Times New Roman" w:cs="Times New Roman"/>
+        </w:rPr>
+      </w:pPr>
+    </w:p>
+    <w:p>
+      <w:pPr>
+        <w:rPr>
+          <w:rFonts w:ascii="Times New Roman" w:hAnsi="Times New Roman" w:cs="Times New Roman"/>
+        </w:rPr>
+      </w:pPr>
+      <w:r>
+        <w:rPr>
+          <w:rFonts w:ascii="Times New Roman" w:hAnsi="Times New Roman" w:cs="Times New Roman"/>
+        </w:rPr>
+        <w:t xml:space="preserve">To add a Physician: </w:t>
+      </w:r>
+    </w:p>
+    <w:p>
+      <w:pPr>
+        <w:pStyle w:val="ListParagraph"/>
+        <w:numPr>
+          <w:ilvl w:val="0"/>
+          <w:numId w:val="5"/>
+        </w:numPr>
+        <w:rPr>
+          <w:rFonts w:ascii="Times New Roman" w:hAnsi="Times New Roman" w:cs="Times New Roman"/>
+        </w:rPr>
+      </w:pPr>
+      <w:r>
+        <w:rPr>
+          <w:rFonts w:ascii="Times New Roman" w:hAnsi="Times New Roman" w:cs="Times New Roman"/>
+        </w:rPr>
+        <w:t xml:space="preserve">Click the </w:t>
+      </w:r>
+      <w:r>
+        <w:rPr>
+          <w:rFonts w:ascii="Times New Roman" w:hAnsi="Times New Roman" w:cs="Times New Roman"/>
+          <w:b/>
+        </w:rPr>
+        <w:t>Physician</w:t>
+      </w:r>
+      <w:r>
+        <w:rPr>
+          <w:rFonts w:ascii="Times New Roman" w:hAnsi="Times New Roman" w:cs="Times New Roman"/>
+        </w:rPr>
+        <w:t xml:space="preserve"> </w:t>
+      </w:r>
+      <w:r>
+        <w:rPr>
+          <w:rFonts w:ascii="Times New Roman" w:hAnsi="Times New Roman" w:cs="Times New Roman"/>
+          <w:b/>
+        </w:rPr>
+        <w:t>ID</w:t>
+      </w:r>
+      <w:r>
+        <w:rPr>
+          <w:rFonts w:ascii="Times New Roman" w:hAnsi="Times New Roman" w:cs="Times New Roman"/>
+        </w:rPr>
+        <w:t xml:space="preserve"> cell of the * row.</w:t>
+      </w:r>
+    </w:p>
+    <w:p>
+      <w:pPr>
+        <w:pStyle w:val="ListParagraph"/>
+        <w:numPr>
+          <w:ilvl w:val="0"/>
+          <w:numId w:val="5"/>
+        </w:numPr>
+        <w:rPr>
+          <w:rFonts w:ascii="Times New Roman" w:hAnsi="Times New Roman" w:cs="Times New Roman"/>
+        </w:rPr>
+      </w:pPr>
+      <w:r>
+        <w:rPr>
+          <w:rFonts w:ascii="Times New Roman" w:hAnsi="Times New Roman" w:cs="Times New Roman"/>
+        </w:rPr>
+        <w:t xml:space="preserve">Fill in a Unique ID, the Name of the Physician, the Specialization, and their Salary. </w:t>
+      </w:r>
+    </w:p>
+    <w:p>
+      <w:pPr>
+        <w:pStyle w:val="ListParagraph"/>
+        <w:numPr>
+          <w:ilvl w:val="0"/>
+          <w:numId w:val="5"/>
+        </w:numPr>
+        <w:rPr>
+          <w:rFonts w:ascii="Times New Roman" w:hAnsi="Times New Roman" w:cs="Times New Roman"/>
+        </w:rPr>
+      </w:pPr>
+      <w:r>
+        <w:rPr>
+          <w:rFonts w:ascii="Times New Roman" w:hAnsi="Times New Roman" w:cs="Times New Roman"/>
+        </w:rPr>
+        <w:t xml:space="preserve">Click the save button at the top of the screen. </w:t>
+      </w:r>
+    </w:p>
+    <w:p>
+      <w:pPr>
+        <w:ind w:left="360"/>
+        <w:rPr>
+          <w:rFonts w:ascii="Times New Roman" w:hAnsi="Times New Roman" w:cs="Times New Roman"/>
+        </w:rPr>
+      </w:pPr>
+    </w:p>
+    <w:p>
+      <w:pPr>
+        <w:rPr>
+          <w:rFonts w:ascii="Times New Roman" w:hAnsi="Times New Roman" w:cs="Times New Roman"/>
+        </w:rPr>
+      </w:pPr>
+      <w:r>
+        <w:rPr>
+          <w:rFonts w:ascii="Times New Roman" w:hAnsi="Times New Roman" w:cs="Times New Roman"/>
+        </w:rPr>
+        <w:t xml:space="preserve">To Exit: </w:t>
+      </w:r>
+    </w:p>
+    <w:p>
+      <w:pPr>
+        <w:pStyle w:val="ListParagraph"/>
+        <w:numPr>
+          <w:ilvl w:val="0"/>
+          <w:numId w:val="6"/>
+        </w:numPr>
+        <w:rPr>
+          <w:rFonts w:ascii="Times New Roman" w:hAnsi="Times New Roman" w:cs="Times New Roman"/>
+        </w:rPr>
+      </w:pPr>
+      <w:r>
+        <w:rPr>
+          <w:rFonts w:ascii="Times New Roman" w:hAnsi="Times New Roman" w:cs="Times New Roman"/>
+        </w:rPr>
+        <w:t xml:space="preserve">Press the X at the top of the screen. </w:t>
+      </w:r>
+    </w:p>
+    <w:p>
+      <w:pPr>
+        <w:jc w:val="center"/>
+        <w:rPr>
+          <w:rFonts w:ascii="Times New Roman" w:hAnsi="Times New Roman" w:cs="Times New Roman"/>
+        </w:rPr>
+      </w:pPr>
+      <w:r>
+        <w:rPr>
+          <w:rFonts w:ascii="Times New Roman" w:hAnsi="Times New Roman" w:cs="Times New Roman"/>
+          <w:b/>
+          <w:noProof/>
+        </w:rPr>
+        <w:lastRenderedPageBreak/>
+        <w:drawing>
+          <wp:inline distT="0" distB="0" distL="0" distR="0" wp14:anchorId="3CAE217E" wp14:editId="7F47A4E7">
+            <wp:extent cx="4591691" cy="3010320"/>
+            <wp:effectExtent l="0" t="0" r="0" b="0"/>
+            <wp:docPr id="3" name="Picture 3"/>
+            <wp:cNvGraphicFramePr>
+              <a:graphicFrameLocks xmlns:a="http://schemas.openxmlformats.org/drawingml/2006/main" noChangeAspect="1"/>
+            </wp:cNvGraphicFramePr>
+            <a:graphic xmlns:a="http://schemas.openxmlformats.org/drawingml/2006/main">
+              <a:graphicData uri="http://schemas.openxmlformats.org/drawingml/2006/picture">
+                <pic:pic xmlns:pic="http://schemas.openxmlformats.org/drawingml/2006/picture">
+                  <pic:nvPicPr>
+                    <pic:cNvPr id="3" name="Physicians.PNG"/>
+                    <pic:cNvPicPr/>
+                  </pic:nvPicPr>
+                  <pic:blipFill>
+                    <a:blip r:embed="rId7">
+                      <a:extLst>
+                        <a:ext uri="{28A0092B-C50C-407E-A947-70E740481C1C}">
+                          <a14:useLocalDpi xmlns:a14="http://schemas.microsoft.com/office/drawing/2010/main" val="0"/>
+                        </a:ext>
+                      </a:extLst>
+                    </a:blip>
+                    <a:stretch>
+                      <a:fillRect/>
+                    </a:stretch>
+                  </pic:blipFill>
+                  <pic:spPr>
+                    <a:xfrm>
+                      <a:off x="0" y="0"/>
+                      <a:ext cx="4591691" cy="3010320"/>
+                    </a:xfrm>
+                    <a:prstGeom prst="rect">
+                      <a:avLst/>
+                    </a:prstGeom>
+                  </pic:spPr>
+                </pic:pic>
+              </a:graphicData>
+            </a:graphic>
+          </wp:inline>
+        </w:drawing>
+      </w:r>
+    </w:p>
+    <w:p>
+      <w:pPr>
+        <w:jc w:val="center"/>
+        <w:rPr>
+          <w:rFonts w:ascii="Times New Roman" w:hAnsi="Times New Roman" w:cs="Times New Roman"/>
+        </w:rPr>
+      </w:pPr>
+      <w:r>
+        <w:rPr>
+          <w:rFonts w:ascii="Times New Roman" w:hAnsi="Times New Roman" w:cs="Times New Roman"/>
+        </w:rPr>
+        <w:t>Figure 3: Physicians Screen</w:t>
+      </w:r>
+    </w:p>
+    <w:p>
+      <w:pPr>
+        <w:jc w:val="center"/>
+        <w:rPr>
+          <w:rFonts w:ascii="Times New Roman" w:hAnsi="Times New Roman" w:cs="Times New Roman"/>
+        </w:rPr>
+      </w:pPr>
+    </w:p>
+    <w:p>
+      <w:pPr>
+        <w:rPr>
+          <w:rFonts w:ascii="Times New Roman" w:hAnsi="Times New Roman" w:cs="Times New Roman"/>
+        </w:rPr>
+      </w:pPr>
+    </w:p>
+    <w:p>
+      <w:pPr>
+        <w:rPr>
+          <w:rFonts w:ascii="Times New Roman" w:hAnsi="Times New Roman" w:cs="Times New Roman"/>
+        </w:rPr>
+      </w:pPr>
+      <w:r>
+        <w:rPr>
+          <w:rFonts w:ascii="Arial" w:hAnsi="Arial" w:cs="Arial"/>
+          <w:b/>
+          <w:sz w:val="24"/>
+          <w:szCs w:val="24"/>
+          <w:u w:val="single"/>
+        </w:rPr>
+        <w:t>Treatments Screen</w:t>
+      </w:r>
+    </w:p>
+    <w:p>
+      <w:pPr>
+        <w:rPr>
+          <w:rFonts w:ascii="Times New Roman" w:hAnsi="Times New Roman" w:cs="Times New Roman"/>
+        </w:rPr>
+      </w:pPr>
+      <w:r>
+        <w:rPr>
+          <w:rFonts w:ascii="Times New Roman" w:hAnsi="Times New Roman" w:cs="Times New Roman"/>
+        </w:rPr>
+        <w:t xml:space="preserve">In Figure 4 below is a screen shot of the </w:t>
+      </w:r>
+      <w:r>
+        <w:rPr>
+          <w:rFonts w:ascii="Times New Roman" w:hAnsi="Times New Roman" w:cs="Times New Roman"/>
+          <w:b/>
+        </w:rPr>
+        <w:t>Treatments</w:t>
+      </w:r>
+      <w:r>
+        <w:rPr>
+          <w:rFonts w:ascii="Times New Roman" w:hAnsi="Times New Roman" w:cs="Times New Roman"/>
+        </w:rPr>
+        <w:t xml:space="preserve"> Screen. </w:t>
+      </w:r>
+    </w:p>
+    <w:p>
+      <w:pPr>
+        <w:rPr>
+          <w:rFonts w:ascii="Times New Roman" w:hAnsi="Times New Roman" w:cs="Times New Roman"/>
+        </w:rPr>
+      </w:pPr>
+    </w:p>
+    <w:p>
+      <w:pPr>
+        <w:jc w:val="center"/>
+        <w:rPr>
+          <w:rFonts w:ascii="Times New Roman" w:hAnsi="Times New Roman" w:cs="Times New Roman"/>
+        </w:rPr>
+      </w:pPr>
+      <w:r>
+        <w:rPr>
+          <w:rFonts w:ascii="Times New Roman" w:hAnsi="Times New Roman" w:cs="Times New Roman"/>
+          <w:noProof/>
+        </w:rPr>
+        <w:drawing>
+          <wp:inline distT="0" distB="0" distL="0" distR="0" wp14:anchorId="3C3C9FF9" wp14:editId="7CD1F948">
+            <wp:extent cx="5943600" cy="3291205"/>
+            <wp:effectExtent l="0" t="0" r="0" b="4445"/>
+            <wp:docPr id="4" name="Picture 4"/>
+            <wp:cNvGraphicFramePr>
+              <a:graphicFrameLocks xmlns:a="http://schemas.openxmlformats.org/drawingml/2006/main" noChangeAspect="1"/>
+            </wp:cNvGraphicFramePr>
+            <a:graphic xmlns:a="http://schemas.openxmlformats.org/drawingml/2006/main">
+              <a:graphicData uri="http://schemas.openxmlformats.org/drawingml/2006/picture">
+                <pic:pic xmlns:pic="http://schemas.openxmlformats.org/drawingml/2006/picture">
+                  <pic:nvPicPr>
+                    <pic:cNvPr id="4" name="Treatments-Physicians.PNG"/>
+                    <pic:cNvPicPr/>
+                  </pic:nvPicPr>
+                  <pic:blipFill>
+                    <a:blip r:embed="rId8">
+                      <a:extLst>
+                        <a:ext uri="{28A0092B-C50C-407E-A947-70E740481C1C}">
+                          <a14:useLocalDpi xmlns:a14="http://schemas.microsoft.com/office/drawing/2010/main" val="0"/>
+                        </a:ext>
+                      </a:extLst>
+                    </a:blip>
+                    <a:stretch>
+                      <a:fillRect/>
+                    </a:stretch>
+                  </pic:blipFill>
+                  <pic:spPr>
+                    <a:xfrm>
+                      <a:off x="0" y="0"/>
+                      <a:ext cx="5943600" cy="3291205"/>
+                    </a:xfrm>
+                    <a:prstGeom prst="rect">
+                      <a:avLst/>
+                    </a:prstGeom>
+                  </pic:spPr>
+                </pic:pic>
+              </a:graphicData>
+            </a:graphic>
+          </wp:inline>
+        </w:drawing>
+      </w:r>
+    </w:p>
+    <w:p>
+      <w:pPr>
+        <w:jc w:val="center"/>
+        <w:rPr>
+          <w:rFonts w:ascii="Times New Roman" w:hAnsi="Times New Roman" w:cs="Times New Roman"/>
+        </w:rPr>
+      </w:pPr>
+      <w:r>
+        <w:rPr>
+          <w:rFonts w:ascii="Times New Roman" w:hAnsi="Times New Roman" w:cs="Times New Roman"/>
+        </w:rPr>
+        <w:t>Figure 4: Treatments Screen</w:t>
+      </w:r>
+    </w:p>
+    <w:p>
+      <w:pPr>
+        <w:rPr>
+          <w:rFonts w:ascii="Times New Roman" w:hAnsi="Times New Roman" w:cs="Times New Roman"/>
+        </w:rPr>
+      </w:pPr>
+    </w:p>
+    <w:p>
+      <w:pPr>
+        <w:rPr>
+          <w:rFonts w:ascii="Times New Roman" w:hAnsi="Times New Roman" w:cs="Times New Roman"/>
+        </w:rPr>
+      </w:pPr>
+      <w:r>
+        <w:rPr>
+          <w:rFonts w:ascii="Times New Roman" w:hAnsi="Times New Roman" w:cs="Times New Roman"/>
+        </w:rPr>
+        <w:t xml:space="preserve">To view </w:t>
+      </w:r>
+      <w:r>
+        <w:rPr>
+          <w:rFonts w:ascii="Times New Roman" w:hAnsi="Times New Roman" w:cs="Times New Roman"/>
+          <w:b/>
+        </w:rPr>
+        <w:t>Treatments</w:t>
+      </w:r>
+      <w:r>
+        <w:rPr>
+          <w:rFonts w:ascii="Times New Roman" w:hAnsi="Times New Roman" w:cs="Times New Roman"/>
+        </w:rPr>
+        <w:t xml:space="preserve"> for all patients and physicians: </w:t>
+      </w:r>
+    </w:p>
+    <w:p>
+      <w:pPr>
+        <w:pStyle w:val="ListParagraph"/>
+        <w:numPr>
+          <w:ilvl w:val="0"/>
+          <w:numId w:val="7"/>
+        </w:numPr>
+        <w:rPr>
+          <w:rFonts w:ascii="Times New Roman" w:hAnsi="Times New Roman" w:cs="Times New Roman"/>
+        </w:rPr>
+      </w:pPr>
+      <w:r>
+        <w:rPr>
+          <w:rFonts w:ascii="Times New Roman" w:hAnsi="Times New Roman" w:cs="Times New Roman"/>
+        </w:rPr>
+        <w:t xml:space="preserve">Make sure the </w:t>
+      </w:r>
+      <w:r>
+        <w:rPr>
+          <w:rFonts w:ascii="Times New Roman" w:hAnsi="Times New Roman" w:cs="Times New Roman"/>
+          <w:b/>
+        </w:rPr>
+        <w:t>Patient</w:t>
+      </w:r>
+      <w:r>
+        <w:rPr>
+          <w:rFonts w:ascii="Times New Roman" w:hAnsi="Times New Roman" w:cs="Times New Roman"/>
+        </w:rPr>
+        <w:t xml:space="preserve"> Text Box is empty. </w:t>
+      </w:r>
+    </w:p>
+    <w:p>
+      <w:pPr>
+        <w:pStyle w:val="ListParagraph"/>
+        <w:numPr>
+          <w:ilvl w:val="0"/>
+          <w:numId w:val="7"/>
+        </w:numPr>
+        <w:rPr>
+          <w:rFonts w:ascii="Times New Roman" w:hAnsi="Times New Roman" w:cs="Times New Roman"/>
+        </w:rPr>
+      </w:pPr>
+      <w:r>
+        <w:rPr>
+          <w:rFonts w:ascii="Times New Roman" w:hAnsi="Times New Roman" w:cs="Times New Roman"/>
+        </w:rPr>
+        <w:t xml:space="preserve">Make sure the </w:t>
+      </w:r>
+      <w:r>
+        <w:rPr>
+          <w:rFonts w:ascii="Times New Roman" w:hAnsi="Times New Roman" w:cs="Times New Roman"/>
+          <w:b/>
+        </w:rPr>
+        <w:t>Physician</w:t>
+      </w:r>
+      <w:r>
+        <w:rPr>
+          <w:rFonts w:ascii="Times New Roman" w:hAnsi="Times New Roman" w:cs="Times New Roman"/>
+        </w:rPr>
+        <w:t xml:space="preserve"> Text Box is empty. </w:t>
+      </w:r>
+    </w:p>
+    <w:p>
+      <w:pPr>
+        <w:pStyle w:val="ListParagraph"/>
+        <w:numPr>
+          <w:ilvl w:val="0"/>
+          <w:numId w:val="7"/>
+        </w:numPr>
+        <w:rPr>
+          <w:rFonts w:ascii="Times New Roman" w:hAnsi="Times New Roman" w:cs="Times New Roman"/>
+        </w:rPr>
+      </w:pPr>
+      <w:r>
+        <w:rPr>
+          <w:rFonts w:ascii="Times New Roman" w:hAnsi="Times New Roman" w:cs="Times New Roman"/>
+        </w:rPr>
+        <w:lastRenderedPageBreak/>
+        <w:t xml:space="preserve">Press the </w:t>
+      </w:r>
+      <w:r>
+        <w:rPr>
+          <w:rFonts w:ascii="Times New Roman" w:hAnsi="Times New Roman" w:cs="Times New Roman"/>
+          <w:b/>
+        </w:rPr>
+        <w:t>Apply</w:t>
+      </w:r>
+      <w:r>
+        <w:rPr>
+          <w:rFonts w:ascii="Times New Roman" w:hAnsi="Times New Roman" w:cs="Times New Roman"/>
+        </w:rPr>
+        <w:t xml:space="preserve"> Button</w:t>
+      </w:r>
+    </w:p>
+    <w:p>
+      <w:pPr>
+        <w:pStyle w:val="ListParagraph"/>
+        <w:numPr>
+          <w:ilvl w:val="0"/>
+          <w:numId w:val="7"/>
+        </w:numPr>
+        <w:rPr>
+          <w:rFonts w:ascii="Times New Roman" w:hAnsi="Times New Roman" w:cs="Times New Roman"/>
+        </w:rPr>
+      </w:pPr>
+      <w:r>
+        <w:rPr>
+          <w:rFonts w:ascii="Times New Roman" w:hAnsi="Times New Roman" w:cs="Times New Roman"/>
+        </w:rPr>
+        <w:t xml:space="preserve">All treatments should be showing. </w:t>
+      </w:r>
+    </w:p>
+    <w:p>
+      <w:pPr>
+        <w:rPr>
+          <w:rFonts w:ascii="Times New Roman" w:hAnsi="Times New Roman" w:cs="Times New Roman"/>
+        </w:rPr>
+      </w:pPr>
+    </w:p>
+    <w:p>
+      <w:pPr>
+        <w:rPr>
+          <w:rFonts w:ascii="Times New Roman" w:hAnsi="Times New Roman" w:cs="Times New Roman"/>
+        </w:rPr>
+      </w:pPr>
+      <w:r>
+        <w:rPr>
+          <w:rFonts w:ascii="Times New Roman" w:hAnsi="Times New Roman" w:cs="Times New Roman"/>
+        </w:rPr>
+        <w:t xml:space="preserve">To view all </w:t>
+      </w:r>
+      <w:r>
+        <w:rPr>
+          <w:rFonts w:ascii="Times New Roman" w:hAnsi="Times New Roman" w:cs="Times New Roman"/>
+          <w:b/>
+        </w:rPr>
+        <w:t>Treatments</w:t>
+      </w:r>
+      <w:r>
+        <w:rPr>
+          <w:rFonts w:ascii="Times New Roman" w:hAnsi="Times New Roman" w:cs="Times New Roman"/>
+        </w:rPr>
+        <w:t xml:space="preserve"> for a specific patient: </w:t>
+      </w:r>
+    </w:p>
+    <w:p>
+      <w:pPr>
+        <w:pStyle w:val="ListParagraph"/>
+        <w:numPr>
+          <w:ilvl w:val="0"/>
+          <w:numId w:val="8"/>
+        </w:numPr>
+        <w:rPr>
+          <w:rFonts w:ascii="Times New Roman" w:hAnsi="Times New Roman" w:cs="Times New Roman"/>
+        </w:rPr>
+      </w:pPr>
+      <w:r>
+        <w:rPr>
+          <w:rFonts w:ascii="Times New Roman" w:hAnsi="Times New Roman" w:cs="Times New Roman"/>
+        </w:rPr>
+        <w:t xml:space="preserve">Fill in the </w:t>
+      </w:r>
+      <w:r>
+        <w:rPr>
+          <w:rFonts w:ascii="Times New Roman" w:hAnsi="Times New Roman" w:cs="Times New Roman"/>
+          <w:b/>
+        </w:rPr>
+        <w:t>Patient</w:t>
+      </w:r>
+      <w:r>
+        <w:rPr>
+          <w:rFonts w:ascii="Times New Roman" w:hAnsi="Times New Roman" w:cs="Times New Roman"/>
+        </w:rPr>
+        <w:t xml:space="preserve"> Text Box with that Patient’s ID. </w:t>
+      </w:r>
+    </w:p>
+    <w:p>
+      <w:pPr>
+        <w:pStyle w:val="ListParagraph"/>
+        <w:numPr>
+          <w:ilvl w:val="0"/>
+          <w:numId w:val="8"/>
+        </w:numPr>
+        <w:rPr>
+          <w:rFonts w:ascii="Times New Roman" w:hAnsi="Times New Roman" w:cs="Times New Roman"/>
+        </w:rPr>
+      </w:pPr>
+      <w:r>
+        <w:rPr>
+          <w:rFonts w:ascii="Times New Roman" w:hAnsi="Times New Roman" w:cs="Times New Roman"/>
+        </w:rPr>
+        <w:t xml:space="preserve">Make sure the </w:t>
+      </w:r>
+      <w:r>
+        <w:rPr>
+          <w:rFonts w:ascii="Times New Roman" w:hAnsi="Times New Roman" w:cs="Times New Roman"/>
+          <w:b/>
+        </w:rPr>
+        <w:t>Physician</w:t>
+      </w:r>
+      <w:r>
+        <w:rPr>
+          <w:rFonts w:ascii="Times New Roman" w:hAnsi="Times New Roman" w:cs="Times New Roman"/>
+        </w:rPr>
+        <w:t xml:space="preserve"> Text Box is empty.</w:t>
+      </w:r>
+    </w:p>
+    <w:p>
+      <w:pPr>
+        <w:pStyle w:val="ListParagraph"/>
+        <w:numPr>
+          <w:ilvl w:val="0"/>
+          <w:numId w:val="8"/>
+        </w:numPr>
+        <w:rPr>
+          <w:rFonts w:ascii="Times New Roman" w:hAnsi="Times New Roman" w:cs="Times New Roman"/>
+        </w:rPr>
+      </w:pPr>
+      <w:r>
+        <w:rPr>
+          <w:rFonts w:ascii="Times New Roman" w:hAnsi="Times New Roman" w:cs="Times New Roman"/>
+        </w:rPr>
+        <w:t xml:space="preserve">Press the </w:t>
+      </w:r>
+      <w:r>
+        <w:rPr>
+          <w:rFonts w:ascii="Times New Roman" w:hAnsi="Times New Roman" w:cs="Times New Roman"/>
+          <w:b/>
+        </w:rPr>
+        <w:t>Apply</w:t>
+      </w:r>
+      <w:r>
+        <w:rPr>
+          <w:rFonts w:ascii="Times New Roman" w:hAnsi="Times New Roman" w:cs="Times New Roman"/>
+        </w:rPr>
+        <w:t xml:space="preserve"> Button. </w:t>
+      </w:r>
+    </w:p>
+    <w:p>
+      <w:pPr>
+        <w:pStyle w:val="ListParagraph"/>
+        <w:numPr>
+          <w:ilvl w:val="0"/>
+          <w:numId w:val="8"/>
+        </w:numPr>
+        <w:rPr>
+          <w:rFonts w:ascii="Times New Roman" w:hAnsi="Times New Roman" w:cs="Times New Roman"/>
+        </w:rPr>
+      </w:pPr>
+      <w:r>
+        <w:rPr>
+          <w:rFonts w:ascii="Times New Roman" w:hAnsi="Times New Roman" w:cs="Times New Roman"/>
+        </w:rPr>
+        <w:t xml:space="preserve">All treatments for that </w:t>
+      </w:r>
+      <w:r>
+        <w:rPr>
+          <w:rFonts w:ascii="Times New Roman" w:hAnsi="Times New Roman" w:cs="Times New Roman"/>
+          <w:b/>
+        </w:rPr>
+        <w:t>Patient</w:t>
+      </w:r>
+      <w:r>
+        <w:rPr>
+          <w:rFonts w:ascii="Times New Roman" w:hAnsi="Times New Roman" w:cs="Times New Roman"/>
+        </w:rPr>
+        <w:t xml:space="preserve"> should now be showing.  </w:t>
+      </w:r>
+    </w:p>
+    <w:p>
+      <w:pPr>
+        <w:rPr>
+          <w:rFonts w:ascii="Times New Roman" w:hAnsi="Times New Roman" w:cs="Times New Roman"/>
+        </w:rPr>
+      </w:pPr>
+    </w:p>
+    <w:p>
+      <w:pPr>
+        <w:rPr>
+          <w:rFonts w:ascii="Times New Roman" w:hAnsi="Times New Roman" w:cs="Times New Roman"/>
+        </w:rPr>
+      </w:pPr>
+      <w:r>
+        <w:rPr>
+          <w:rFonts w:ascii="Times New Roman" w:hAnsi="Times New Roman" w:cs="Times New Roman"/>
+        </w:rPr>
+        <w:t xml:space="preserve">To view all </w:t>
+      </w:r>
+      <w:r>
+        <w:rPr>
+          <w:rFonts w:ascii="Times New Roman" w:hAnsi="Times New Roman" w:cs="Times New Roman"/>
+          <w:b/>
+        </w:rPr>
+        <w:t>Treatments</w:t>
+      </w:r>
+      <w:r>
+        <w:rPr>
+          <w:rFonts w:ascii="Times New Roman" w:hAnsi="Times New Roman" w:cs="Times New Roman"/>
+        </w:rPr>
+        <w:t xml:space="preserve"> a physician has given: </w:t>
+      </w:r>
+    </w:p>
+    <w:p>
+      <w:pPr>
+        <w:pStyle w:val="ListParagraph"/>
+        <w:numPr>
+          <w:ilvl w:val="0"/>
+          <w:numId w:val="9"/>
+        </w:numPr>
+        <w:rPr>
+          <w:rFonts w:ascii="Times New Roman" w:hAnsi="Times New Roman" w:cs="Times New Roman"/>
+        </w:rPr>
+      </w:pPr>
+      <w:r>
+        <w:rPr>
+          <w:rFonts w:ascii="Times New Roman" w:hAnsi="Times New Roman" w:cs="Times New Roman"/>
+        </w:rPr>
+        <w:t xml:space="preserve">Make sure the </w:t>
+      </w:r>
+      <w:r>
+        <w:rPr>
+          <w:rFonts w:ascii="Times New Roman" w:hAnsi="Times New Roman" w:cs="Times New Roman"/>
+          <w:b/>
+        </w:rPr>
+        <w:t>Patient</w:t>
+      </w:r>
+      <w:r>
+        <w:rPr>
+          <w:rFonts w:ascii="Times New Roman" w:hAnsi="Times New Roman" w:cs="Times New Roman"/>
+        </w:rPr>
+        <w:t xml:space="preserve"> Text box is empty. </w:t>
+      </w:r>
+    </w:p>
+    <w:p>
+      <w:pPr>
+        <w:pStyle w:val="ListParagraph"/>
+        <w:numPr>
+          <w:ilvl w:val="0"/>
+          <w:numId w:val="9"/>
+        </w:numPr>
+        <w:rPr>
+          <w:rFonts w:ascii="Times New Roman" w:hAnsi="Times New Roman" w:cs="Times New Roman"/>
+        </w:rPr>
+      </w:pPr>
+      <w:r>
+        <w:rPr>
+          <w:rFonts w:ascii="Times New Roman" w:hAnsi="Times New Roman" w:cs="Times New Roman"/>
+        </w:rPr>
+        <w:t xml:space="preserve">Fill in the </w:t>
+      </w:r>
+      <w:r>
+        <w:rPr>
+          <w:rFonts w:ascii="Times New Roman" w:hAnsi="Times New Roman" w:cs="Times New Roman"/>
+          <w:b/>
+        </w:rPr>
+        <w:t>Physician</w:t>
+      </w:r>
+      <w:r>
+        <w:rPr>
+          <w:rFonts w:ascii="Times New Roman" w:hAnsi="Times New Roman" w:cs="Times New Roman"/>
+        </w:rPr>
+        <w:t xml:space="preserve"> Text box with that Physician’s ID. </w:t>
+      </w:r>
+    </w:p>
+    <w:p>
+      <w:pPr>
+        <w:pStyle w:val="ListParagraph"/>
+        <w:numPr>
+          <w:ilvl w:val="0"/>
+          <w:numId w:val="9"/>
+        </w:numPr>
+        <w:rPr>
+          <w:rFonts w:ascii="Times New Roman" w:hAnsi="Times New Roman" w:cs="Times New Roman"/>
+        </w:rPr>
+      </w:pPr>
+      <w:r>
+        <w:rPr>
+          <w:rFonts w:ascii="Times New Roman" w:hAnsi="Times New Roman" w:cs="Times New Roman"/>
+        </w:rPr>
+        <w:t xml:space="preserve">Press the </w:t>
+      </w:r>
+      <w:r>
+        <w:rPr>
+          <w:rFonts w:ascii="Times New Roman" w:hAnsi="Times New Roman" w:cs="Times New Roman"/>
+          <w:b/>
+        </w:rPr>
+        <w:t>Apply</w:t>
+      </w:r>
+      <w:r>
+        <w:rPr>
+          <w:rFonts w:ascii="Times New Roman" w:hAnsi="Times New Roman" w:cs="Times New Roman"/>
+        </w:rPr>
+        <w:t xml:space="preserve"> Button.</w:t>
+      </w:r>
+    </w:p>
+    <w:p>
+      <w:pPr>
+        <w:pStyle w:val="ListParagraph"/>
+        <w:numPr>
+          <w:ilvl w:val="0"/>
+          <w:numId w:val="9"/>
+        </w:numPr>
+        <w:rPr>
+          <w:rFonts w:ascii="Times New Roman" w:hAnsi="Times New Roman" w:cs="Times New Roman"/>
+        </w:rPr>
+      </w:pPr>
+      <w:r>
+        <w:rPr>
+          <w:rFonts w:ascii="Times New Roman" w:hAnsi="Times New Roman" w:cs="Times New Roman"/>
+        </w:rPr>
+        <w:t xml:space="preserve">All </w:t>
+      </w:r>
+      <w:r>
+        <w:rPr>
+          <w:rFonts w:ascii="Times New Roman" w:hAnsi="Times New Roman" w:cs="Times New Roman"/>
+          <w:b/>
+        </w:rPr>
+        <w:t>Treatments</w:t>
+      </w:r>
+      <w:r>
+        <w:rPr>
+          <w:rFonts w:ascii="Times New Roman" w:hAnsi="Times New Roman" w:cs="Times New Roman"/>
+        </w:rPr>
+        <w:t xml:space="preserve"> that </w:t>
+      </w:r>
+      <w:r>
+        <w:rPr>
+          <w:rFonts w:ascii="Times New Roman" w:hAnsi="Times New Roman" w:cs="Times New Roman"/>
+        </w:rPr>
+        <w:t>Physician</w:t>
+      </w:r>
+      <w:r>
+        <w:rPr>
+          <w:rFonts w:ascii="Times New Roman" w:hAnsi="Times New Roman" w:cs="Times New Roman"/>
+        </w:rPr>
+        <w:t xml:space="preserve"> has given should now be showing. </w:t>
+      </w:r>
+    </w:p>
+    <w:p>
+      <w:pPr>
+        <w:rPr>
+          <w:rFonts w:ascii="Times New Roman" w:hAnsi="Times New Roman" w:cs="Times New Roman"/>
+        </w:rPr>
+      </w:pPr>
+    </w:p>
+    <w:p>
+      <w:pPr>
+        <w:rPr>
+          <w:rFonts w:ascii="Times New Roman" w:hAnsi="Times New Roman" w:cs="Times New Roman"/>
+        </w:rPr>
+      </w:pPr>
+      <w:r>
+        <w:rPr>
+          <w:rFonts w:ascii="Times New Roman" w:hAnsi="Times New Roman" w:cs="Times New Roman"/>
+        </w:rPr>
+        <w:t xml:space="preserve">To view all </w:t>
+      </w:r>
+      <w:r>
+        <w:rPr>
+          <w:rFonts w:ascii="Times New Roman" w:hAnsi="Times New Roman" w:cs="Times New Roman"/>
+          <w:b/>
+        </w:rPr>
+        <w:t>Treatments</w:t>
+      </w:r>
+      <w:r>
+        <w:rPr>
+          <w:rFonts w:ascii="Times New Roman" w:hAnsi="Times New Roman" w:cs="Times New Roman"/>
+        </w:rPr>
+        <w:t xml:space="preserve"> for a specific patient and physician. </w:t>
+      </w:r>
+    </w:p>
+    <w:p>
+      <w:pPr>
+        <w:pStyle w:val="ListParagraph"/>
+        <w:numPr>
+          <w:ilvl w:val="0"/>
+          <w:numId w:val="10"/>
+        </w:numPr>
+        <w:rPr>
+          <w:rFonts w:ascii="Times New Roman" w:hAnsi="Times New Roman" w:cs="Times New Roman"/>
+        </w:rPr>
+      </w:pPr>
+      <w:r>
+        <w:rPr>
+          <w:rFonts w:ascii="Times New Roman" w:hAnsi="Times New Roman" w:cs="Times New Roman"/>
+        </w:rPr>
+        <w:t xml:space="preserve">Fill in the </w:t>
+      </w:r>
+      <w:r>
+        <w:rPr>
+          <w:rFonts w:ascii="Times New Roman" w:hAnsi="Times New Roman" w:cs="Times New Roman"/>
+          <w:b/>
+        </w:rPr>
+        <w:t>Patient</w:t>
+      </w:r>
+      <w:r>
+        <w:rPr>
+          <w:rFonts w:ascii="Times New Roman" w:hAnsi="Times New Roman" w:cs="Times New Roman"/>
+        </w:rPr>
+        <w:t xml:space="preserve"> Text Box with that Patient’s ID. </w:t>
+      </w:r>
+    </w:p>
+    <w:p>
+      <w:pPr>
+        <w:pStyle w:val="ListParagraph"/>
+        <w:numPr>
+          <w:ilvl w:val="0"/>
+          <w:numId w:val="10"/>
+        </w:numPr>
+        <w:rPr>
+          <w:rFonts w:ascii="Times New Roman" w:hAnsi="Times New Roman" w:cs="Times New Roman"/>
+        </w:rPr>
+      </w:pPr>
+      <w:r>
+        <w:rPr>
+          <w:rFonts w:ascii="Times New Roman" w:hAnsi="Times New Roman" w:cs="Times New Roman"/>
+        </w:rPr>
+        <w:t xml:space="preserve">Fill in the </w:t>
+      </w:r>
+      <w:r>
+        <w:rPr>
+          <w:rFonts w:ascii="Times New Roman" w:hAnsi="Times New Roman" w:cs="Times New Roman"/>
+          <w:b/>
+        </w:rPr>
+        <w:t>Physician</w:t>
+      </w:r>
+      <w:r>
+        <w:rPr>
+          <w:rFonts w:ascii="Times New Roman" w:hAnsi="Times New Roman" w:cs="Times New Roman"/>
+        </w:rPr>
+        <w:t xml:space="preserve"> Text Box with that Physician’s ID. </w:t>
+      </w:r>
+    </w:p>
+    <w:p>
+      <w:pPr>
+        <w:pStyle w:val="ListParagraph"/>
+        <w:numPr>
+          <w:ilvl w:val="0"/>
+          <w:numId w:val="10"/>
+        </w:numPr>
+        <w:rPr>
+          <w:rFonts w:ascii="Times New Roman" w:hAnsi="Times New Roman" w:cs="Times New Roman"/>
+        </w:rPr>
+      </w:pPr>
+      <w:r>
+        <w:rPr>
+          <w:rFonts w:ascii="Times New Roman" w:hAnsi="Times New Roman" w:cs="Times New Roman"/>
+        </w:rPr>
+        <w:t xml:space="preserve">Press the </w:t>
+      </w:r>
+      <w:r>
+        <w:rPr>
+          <w:rFonts w:ascii="Times New Roman" w:hAnsi="Times New Roman" w:cs="Times New Roman"/>
+          <w:b/>
+        </w:rPr>
+        <w:t>Apply</w:t>
+      </w:r>
+      <w:r>
+        <w:rPr>
+          <w:rFonts w:ascii="Times New Roman" w:hAnsi="Times New Roman" w:cs="Times New Roman"/>
+        </w:rPr>
+        <w:t xml:space="preserve"> Button. </w:t>
+      </w:r>
+    </w:p>
+    <w:p>
+      <w:pPr>
+        <w:pStyle w:val="ListParagraph"/>
+        <w:numPr>
+          <w:ilvl w:val="0"/>
+          <w:numId w:val="10"/>
+        </w:numPr>
+        <w:rPr>
+          <w:rFonts w:ascii="Times New Roman" w:hAnsi="Times New Roman" w:cs="Times New Roman"/>
+        </w:rPr>
+      </w:pPr>
+      <w:r>
+        <w:rPr>
+          <w:rFonts w:ascii="Times New Roman" w:hAnsi="Times New Roman" w:cs="Times New Roman"/>
+        </w:rPr>
+        <w:t xml:space="preserve">All </w:t>
+      </w:r>
+      <w:r>
+        <w:rPr>
+          <w:rFonts w:ascii="Times New Roman" w:hAnsi="Times New Roman" w:cs="Times New Roman"/>
+          <w:b/>
+        </w:rPr>
+        <w:t>Treatments</w:t>
+      </w:r>
+      <w:r>
+        <w:rPr>
+          <w:rFonts w:ascii="Times New Roman" w:hAnsi="Times New Roman" w:cs="Times New Roman"/>
+        </w:rPr>
+        <w:t xml:space="preserve"> for that patient given by that physician should now be showing. </w:t>
+      </w:r>
+    </w:p>
+    <w:p>
+      <w:pPr>
+        <w:rPr>
+          <w:rFonts w:ascii="Times New Roman" w:hAnsi="Times New Roman" w:cs="Times New Roman"/>
+        </w:rPr>
+      </w:pPr>
+    </w:p>
+    <w:p>
+      <w:pPr>
+        <w:rPr>
+          <w:rFonts w:ascii="Times New Roman" w:hAnsi="Times New Roman" w:cs="Times New Roman"/>
+          <w:b/>
+        </w:rPr>
+      </w:pPr>
+      <w:r>
+        <w:rPr>
+          <w:rFonts w:ascii="Times New Roman" w:hAnsi="Times New Roman" w:cs="Times New Roman"/>
+        </w:rPr>
+        <w:t xml:space="preserve">To add a new </w:t>
+      </w:r>
+      <w:r>
+        <w:rPr>
+          <w:rFonts w:ascii="Times New Roman" w:hAnsi="Times New Roman" w:cs="Times New Roman"/>
+          <w:b/>
+        </w:rPr>
+        <w:t>Treatment</w:t>
+      </w:r>
+      <w:r>
+        <w:rPr>
+          <w:rFonts w:ascii="Times New Roman" w:hAnsi="Times New Roman" w:cs="Times New Roman"/>
+          <w:b/>
+        </w:rPr>
+        <w:t xml:space="preserve">: </w:t>
+      </w:r>
+    </w:p>
+    <w:p>
+      <w:pPr>
+        <w:pStyle w:val="ListParagraph"/>
+        <w:numPr>
+          <w:ilvl w:val="0"/>
+          <w:numId w:val="12"/>
+        </w:numPr>
+        <w:rPr>
+          <w:rFonts w:ascii="Times New Roman" w:hAnsi="Times New Roman" w:cs="Times New Roman"/>
+        </w:rPr>
+      </w:pPr>
+      <w:r>
+        <w:rPr>
+          <w:rFonts w:ascii="Times New Roman" w:hAnsi="Times New Roman" w:cs="Times New Roman"/>
+        </w:rPr>
+        <w:t xml:space="preserve">Click on the row with a *. Fill in a Unique </w:t>
+      </w:r>
+      <w:r>
+        <w:rPr>
+          <w:rFonts w:ascii="Times New Roman" w:hAnsi="Times New Roman" w:cs="Times New Roman"/>
+          <w:b/>
+        </w:rPr>
+        <w:t>Treatment ID</w:t>
+      </w:r>
+      <w:r>
+        <w:rPr>
+          <w:rFonts w:ascii="Times New Roman" w:hAnsi="Times New Roman" w:cs="Times New Roman"/>
+        </w:rPr>
+        <w:t xml:space="preserve">, the </w:t>
+      </w:r>
+      <w:r>
+        <w:rPr>
+          <w:rFonts w:ascii="Times New Roman" w:hAnsi="Times New Roman" w:cs="Times New Roman"/>
+          <w:b/>
+        </w:rPr>
+        <w:t>Patient ID</w:t>
+      </w:r>
+      <w:r>
+        <w:rPr>
+          <w:rFonts w:ascii="Times New Roman" w:hAnsi="Times New Roman" w:cs="Times New Roman"/>
+        </w:rPr>
+        <w:t xml:space="preserve"> of the Treatment, the </w:t>
+      </w:r>
+      <w:r>
+        <w:rPr>
+          <w:rFonts w:ascii="Times New Roman" w:hAnsi="Times New Roman" w:cs="Times New Roman"/>
+          <w:b/>
+        </w:rPr>
+        <w:t>Physician ID</w:t>
+      </w:r>
+      <w:r>
+        <w:rPr>
+          <w:rFonts w:ascii="Times New Roman" w:hAnsi="Times New Roman" w:cs="Times New Roman"/>
+        </w:rPr>
+        <w:t xml:space="preserve"> of the Treatment, t</w:t>
+      </w:r>
+      <w:r>
+        <w:rPr>
+          <w:rFonts w:ascii="Times New Roman" w:hAnsi="Times New Roman" w:cs="Times New Roman"/>
+        </w:rPr>
+        <w:t>he Tre</w:t>
+      </w:r>
+      <w:r>
+        <w:rPr>
+          <w:rFonts w:ascii="Times New Roman" w:hAnsi="Times New Roman" w:cs="Times New Roman"/>
+          <w:b/>
+        </w:rPr>
+        <w:t>atment N</w:t>
+      </w:r>
+      <w:r>
+        <w:rPr>
+          <w:rFonts w:ascii="Times New Roman" w:hAnsi="Times New Roman" w:cs="Times New Roman"/>
+          <w:b/>
+        </w:rPr>
+        <w:t>ame</w:t>
+      </w:r>
+      <w:r>
+        <w:rPr>
+          <w:rFonts w:ascii="Times New Roman" w:hAnsi="Times New Roman" w:cs="Times New Roman"/>
+        </w:rPr>
+        <w:t xml:space="preserve">, the </w:t>
+      </w:r>
+      <w:r>
+        <w:rPr>
+          <w:rFonts w:ascii="Times New Roman" w:hAnsi="Times New Roman" w:cs="Times New Roman"/>
+          <w:b/>
+        </w:rPr>
+        <w:t>Date</w:t>
+      </w:r>
+      <w:r>
+        <w:rPr>
+          <w:rFonts w:ascii="Times New Roman" w:hAnsi="Times New Roman" w:cs="Times New Roman"/>
+        </w:rPr>
+        <w:t xml:space="preserve"> they were given the treatment, and the </w:t>
+      </w:r>
+      <w:r>
+        <w:rPr>
+          <w:rFonts w:ascii="Times New Roman" w:hAnsi="Times New Roman" w:cs="Times New Roman"/>
+          <w:b/>
+        </w:rPr>
+        <w:t>treatment dosage</w:t>
+      </w:r>
+      <w:r>
+        <w:rPr>
+          <w:rFonts w:ascii="Times New Roman" w:hAnsi="Times New Roman" w:cs="Times New Roman"/>
+        </w:rPr>
+        <w:t xml:space="preserve"> (</w:t>
+      </w:r>
+      <w:r>
+        <w:rPr>
+          <w:rFonts w:ascii="Times New Roman" w:hAnsi="Times New Roman" w:cs="Times New Roman"/>
+        </w:rPr>
+        <w:t xml:space="preserve">if there is one). </w:t>
+      </w:r>
+    </w:p>
+    <w:p>
+      <w:pPr>
+        <w:pStyle w:val="ListParagraph"/>
+        <w:numPr>
+          <w:ilvl w:val="0"/>
+          <w:numId w:val="12"/>
+        </w:numPr>
+        <w:rPr>
+          <w:rFonts w:ascii="Times New Roman" w:hAnsi="Times New Roman" w:cs="Times New Roman"/>
+        </w:rPr>
+      </w:pPr>
+      <w:r>
+        <w:rPr>
+          <w:rFonts w:ascii="Times New Roman" w:hAnsi="Times New Roman" w:cs="Times New Roman"/>
+        </w:rPr>
+        <w:t xml:space="preserve">Press the </w:t>
+      </w:r>
+      <w:r>
+        <w:rPr>
+          <w:rFonts w:ascii="Times New Roman" w:hAnsi="Times New Roman" w:cs="Times New Roman"/>
+          <w:b/>
+        </w:rPr>
+        <w:t>save</w:t>
+      </w:r>
+      <w:r>
+        <w:rPr>
+          <w:rFonts w:ascii="Times New Roman" w:hAnsi="Times New Roman" w:cs="Times New Roman"/>
+        </w:rPr>
+        <w:t xml:space="preserve"> button. </w:t>
+      </w:r>
+    </w:p>
+    <w:p>
+      <w:pPr>
+        <w:rPr>
+          <w:rFonts w:ascii="Times New Roman" w:hAnsi="Times New Roman" w:cs="Times New Roman"/>
+        </w:rPr>
+      </w:pPr>
+    </w:p>
+    <w:p>
+      <w:pPr>
+        <w:rPr>
+          <w:rFonts w:ascii="Times New Roman" w:hAnsi="Times New Roman" w:cs="Times New Roman"/>
+        </w:rPr>
+      </w:pPr>
+      <w:r>
+        <w:rPr>
+          <w:rFonts w:ascii="Times New Roman" w:hAnsi="Times New Roman" w:cs="Times New Roman"/>
+        </w:rPr>
+        <w:t xml:space="preserve">To exit: </w:t>
+      </w:r>
+    </w:p>
+    <w:p>
+      <w:pPr>
+        <w:pStyle w:val="ListParagraph"/>
+        <w:numPr>
+          <w:ilvl w:val="0"/>
+          <w:numId w:val="11"/>
+        </w:numPr>
+        <w:rPr>
+          <w:rFonts w:ascii="Times New Roman" w:hAnsi="Times New Roman" w:cs="Times New Roman"/>
+        </w:rPr>
+      </w:pPr>
+      <w:r>
+        <w:rPr>
+          <w:rFonts w:ascii="Times New Roman" w:hAnsi="Times New Roman" w:cs="Times New Roman"/>
+        </w:rPr>
+        <w:t xml:space="preserve">Press the </w:t>
+      </w:r>
+      <w:r>
+        <w:rPr>
+          <w:rFonts w:ascii="Times New Roman" w:hAnsi="Times New Roman" w:cs="Times New Roman"/>
+          <w:b/>
+        </w:rPr>
+        <w:t>exit</w:t>
+      </w:r>
+      <w:r>
+        <w:rPr>
+          <w:rFonts w:ascii="Times New Roman" w:hAnsi="Times New Roman" w:cs="Times New Roman"/>
+        </w:rPr>
+        <w:t xml:space="preserve"> button. </w:t>
+      </w:r>
+    </w:p>
+    <w:p>
+      <w:pPr>
+        <w:rPr>
+          <w:rFonts w:ascii="Times New Roman" w:hAnsi="Times New Roman" w:cs="Times New Roman"/>
+        </w:rPr>
+      </w:pPr>
+    </w:p>
+    <w:p>
+      <w:pPr>
+        <w:rPr>
+          <w:rFonts w:ascii="Times New Roman" w:hAnsi="Times New Roman" w:cs="Times New Roman"/>
+        </w:rPr>
+      </w:pPr>
       <w:bookmarkStart w:id="0" w:name="_GoBack"/>
       <w:bookmarkEnd w:id="0"/>
     </w:p>
@@ -778,6 +2271,273 @@
 <file path=word/numbering.xml><?xml version="1.0" encoding="utf-8"?>
 <w:numbering xmlns:wpc="http://schemas.microsoft.com/office/word/2010/wordprocessingCanvas" xmlns:mc="http://schemas.openxmlformats.org/markup-compatibility/2006" xmlns:o="urn:schemas-microsoft-com:office:office" xmlns:r="http://schemas.openxmlformats.org/officeDocument/2006/relationships" xmlns:m="http://schemas.openxmlformats.org/officeDocument/2006/math" xmlns:v="urn:schemas-microsoft-com:vml" xmlns:wp14="http://schemas.microsoft.com/office/word/2010/wordprocessingDrawing" xmlns:wp="http://schemas.openxmlformats.org/drawingml/2006/wordprocessingDrawing" xmlns:w10="urn:schemas-microsoft-com:office:word" xmlns:w="http://schemas.openxmlformats.org/wordprocessingml/2006/main" xmlns:w14="http://schemas.microsoft.com/office/word/2010/wordml" xmlns:w15="http://schemas.microsoft.com/office/word/2012/wordml" xmlns:wpg="http://schemas.microsoft.com/office/word/2010/wordprocessingGroup" xmlns:wpi="http://schemas.microsoft.com/office/word/2010/wordprocessingInk" xmlns:wne="http://schemas.microsoft.com/office/word/2006/wordml" xmlns:wps="http://schemas.microsoft.com/office/word/2010/wordprocessingShape" mc:Ignorable="w14 w15 wp14">
   <w:abstractNum w:abstractNumId="0">
+    <w:nsid w:val="08BB173A"/>
+    <w:multiLevelType w:val="hybridMultilevel"/>
+    <w:tmpl w:val="C2188A52"/>
+    <w:lvl w:ilvl="0" w:tplc="0409000F">
+      <w:start w:val="1"/>
+      <w:numFmt w:val="decimal"/>
+      <w:lvlText w:val="%1."/>
+      <w:lvlJc w:val="left"/>
+      <w:pPr>
+        <w:ind w:left="720" w:hanging="360"/>
+      </w:pPr>
+      <w:rPr>
+        <w:rFonts w:hint="default"/>
+      </w:rPr>
+    </w:lvl>
+    <w:lvl w:ilvl="1" w:tplc="04090019" w:tentative="1">
+      <w:start w:val="1"/>
+      <w:numFmt w:val="lowerLetter"/>
+      <w:lvlText w:val="%2."/>
+      <w:lvlJc w:val="left"/>
+      <w:pPr>
+        <w:ind w:left="1440" w:hanging="360"/>
+      </w:pPr>
+    </w:lvl>
+    <w:lvl w:ilvl="2" w:tplc="0409001B" w:tentative="1">
+      <w:start w:val="1"/>
+      <w:numFmt w:val="lowerRoman"/>
+      <w:lvlText w:val="%3."/>
+      <w:lvlJc w:val="right"/>
+      <w:pPr>
+        <w:ind w:left="2160" w:hanging="180"/>
+      </w:pPr>
+    </w:lvl>
+    <w:lvl w:ilvl="3" w:tplc="0409000F" w:tentative="1">
+      <w:start w:val="1"/>
+      <w:numFmt w:val="decimal"/>
+      <w:lvlText w:val="%4."/>
+      <w:lvlJc w:val="left"/>
+      <w:pPr>
+        <w:ind w:left="2880" w:hanging="360"/>
+      </w:pPr>
+    </w:lvl>
+    <w:lvl w:ilvl="4" w:tplc="04090019" w:tentative="1">
+      <w:start w:val="1"/>
+      <w:numFmt w:val="lowerLetter"/>
+      <w:lvlText w:val="%5."/>
+      <w:lvlJc w:val="left"/>
+      <w:pPr>
+        <w:ind w:left="3600" w:hanging="360"/>
+      </w:pPr>
+    </w:lvl>
+    <w:lvl w:ilvl="5" w:tplc="0409001B" w:tentative="1">
+      <w:start w:val="1"/>
+      <w:numFmt w:val="lowerRoman"/>
+      <w:lvlText w:val="%6."/>
+      <w:lvlJc w:val="right"/>
+      <w:pPr>
+        <w:ind w:left="4320" w:hanging="180"/>
+      </w:pPr>
+    </w:lvl>
+    <w:lvl w:ilvl="6" w:tplc="0409000F" w:tentative="1">
+      <w:start w:val="1"/>
+      <w:numFmt w:val="decimal"/>
+      <w:lvlText w:val="%7."/>
+      <w:lvlJc w:val="left"/>
+      <w:pPr>
+        <w:ind w:left="5040" w:hanging="360"/>
+      </w:pPr>
+    </w:lvl>
+    <w:lvl w:ilvl="7" w:tplc="04090019" w:tentative="1">
+      <w:start w:val="1"/>
+      <w:numFmt w:val="lowerLetter"/>
+      <w:lvlText w:val="%8."/>
+      <w:lvlJc w:val="left"/>
+      <w:pPr>
+        <w:ind w:left="5760" w:hanging="360"/>
+      </w:pPr>
+    </w:lvl>
+    <w:lvl w:ilvl="8" w:tplc="0409001B" w:tentative="1">
+      <w:start w:val="1"/>
+      <w:numFmt w:val="lowerRoman"/>
+      <w:lvlText w:val="%9."/>
+      <w:lvlJc w:val="right"/>
+      <w:pPr>
+        <w:ind w:left="6480" w:hanging="180"/>
+      </w:pPr>
+    </w:lvl>
+  </w:abstractNum>
+  <w:abstractNum w:abstractNumId="1">
+    <w:nsid w:val="1AAE4DEF"/>
+    <w:multiLevelType w:val="hybridMultilevel"/>
+    <w:tmpl w:val="6DACFEA0"/>
+    <w:lvl w:ilvl="0" w:tplc="0409000F">
+      <w:start w:val="1"/>
+      <w:numFmt w:val="decimal"/>
+      <w:lvlText w:val="%1."/>
+      <w:lvlJc w:val="left"/>
+      <w:pPr>
+        <w:ind w:left="720" w:hanging="360"/>
+      </w:pPr>
+      <w:rPr>
+        <w:rFonts w:hint="default"/>
+      </w:rPr>
+    </w:lvl>
+    <w:lvl w:ilvl="1" w:tplc="04090019" w:tentative="1">
+      <w:start w:val="1"/>
+      <w:numFmt w:val="lowerLetter"/>
+      <w:lvlText w:val="%2."/>
+      <w:lvlJc w:val="left"/>
+      <w:pPr>
+        <w:ind w:left="1440" w:hanging="360"/>
+      </w:pPr>
+    </w:lvl>
+    <w:lvl w:ilvl="2" w:tplc="0409001B" w:tentative="1">
+      <w:start w:val="1"/>
+      <w:numFmt w:val="lowerRoman"/>
+      <w:lvlText w:val="%3."/>
+      <w:lvlJc w:val="right"/>
+      <w:pPr>
+        <w:ind w:left="2160" w:hanging="180"/>
+      </w:pPr>
+    </w:lvl>
+    <w:lvl w:ilvl="3" w:tplc="0409000F" w:tentative="1">
+      <w:start w:val="1"/>
+      <w:numFmt w:val="decimal"/>
+      <w:lvlText w:val="%4."/>
+      <w:lvlJc w:val="left"/>
+      <w:pPr>
+        <w:ind w:left="2880" w:hanging="360"/>
+      </w:pPr>
+    </w:lvl>
+    <w:lvl w:ilvl="4" w:tplc="04090019" w:tentative="1">
+      <w:start w:val="1"/>
+      <w:numFmt w:val="lowerLetter"/>
+      <w:lvlText w:val="%5."/>
+      <w:lvlJc w:val="left"/>
+      <w:pPr>
+        <w:ind w:left="3600" w:hanging="360"/>
+      </w:pPr>
+    </w:lvl>
+    <w:lvl w:ilvl="5" w:tplc="0409001B" w:tentative="1">
+      <w:start w:val="1"/>
+      <w:numFmt w:val="lowerRoman"/>
+      <w:lvlText w:val="%6."/>
+      <w:lvlJc w:val="right"/>
+      <w:pPr>
+        <w:ind w:left="4320" w:hanging="180"/>
+      </w:pPr>
+    </w:lvl>
+    <w:lvl w:ilvl="6" w:tplc="0409000F" w:tentative="1">
+      <w:start w:val="1"/>
+      <w:numFmt w:val="decimal"/>
+      <w:lvlText w:val="%7."/>
+      <w:lvlJc w:val="left"/>
+      <w:pPr>
+        <w:ind w:left="5040" w:hanging="360"/>
+      </w:pPr>
+    </w:lvl>
+    <w:lvl w:ilvl="7" w:tplc="04090019" w:tentative="1">
+      <w:start w:val="1"/>
+      <w:numFmt w:val="lowerLetter"/>
+      <w:lvlText w:val="%8."/>
+      <w:lvlJc w:val="left"/>
+      <w:pPr>
+        <w:ind w:left="5760" w:hanging="360"/>
+      </w:pPr>
+    </w:lvl>
+    <w:lvl w:ilvl="8" w:tplc="0409001B" w:tentative="1">
+      <w:start w:val="1"/>
+      <w:numFmt w:val="lowerRoman"/>
+      <w:lvlText w:val="%9."/>
+      <w:lvlJc w:val="right"/>
+      <w:pPr>
+        <w:ind w:left="6480" w:hanging="180"/>
+      </w:pPr>
+    </w:lvl>
+  </w:abstractNum>
+  <w:abstractNum w:abstractNumId="2">
+    <w:nsid w:val="1E54468E"/>
+    <w:multiLevelType w:val="hybridMultilevel"/>
+    <w:tmpl w:val="E4447FB2"/>
+    <w:lvl w:ilvl="0" w:tplc="0409000F">
+      <w:start w:val="1"/>
+      <w:numFmt w:val="decimal"/>
+      <w:lvlText w:val="%1."/>
+      <w:lvlJc w:val="left"/>
+      <w:pPr>
+        <w:ind w:left="720" w:hanging="360"/>
+      </w:pPr>
+      <w:rPr>
+        <w:rFonts w:hint="default"/>
+      </w:rPr>
+    </w:lvl>
+    <w:lvl w:ilvl="1" w:tplc="04090019" w:tentative="1">
+      <w:start w:val="1"/>
+      <w:numFmt w:val="lowerLetter"/>
+      <w:lvlText w:val="%2."/>
+      <w:lvlJc w:val="left"/>
+      <w:pPr>
+        <w:ind w:left="1440" w:hanging="360"/>
+      </w:pPr>
+    </w:lvl>
+    <w:lvl w:ilvl="2" w:tplc="0409001B" w:tentative="1">
+      <w:start w:val="1"/>
+      <w:numFmt w:val="lowerRoman"/>
+      <w:lvlText w:val="%3."/>
+      <w:lvlJc w:val="right"/>
+      <w:pPr>
+        <w:ind w:left="2160" w:hanging="180"/>
+      </w:pPr>
+    </w:lvl>
+    <w:lvl w:ilvl="3" w:tplc="0409000F" w:tentative="1">
+      <w:start w:val="1"/>
+      <w:numFmt w:val="decimal"/>
+      <w:lvlText w:val="%4."/>
+      <w:lvlJc w:val="left"/>
+      <w:pPr>
+        <w:ind w:left="2880" w:hanging="360"/>
+      </w:pPr>
+    </w:lvl>
+    <w:lvl w:ilvl="4" w:tplc="04090019" w:tentative="1">
+      <w:start w:val="1"/>
+      <w:numFmt w:val="lowerLetter"/>
+      <w:lvlText w:val="%5."/>
+      <w:lvlJc w:val="left"/>
+      <w:pPr>
+        <w:ind w:left="3600" w:hanging="360"/>
+      </w:pPr>
+    </w:lvl>
+    <w:lvl w:ilvl="5" w:tplc="0409001B" w:tentative="1">
+      <w:start w:val="1"/>
+      <w:numFmt w:val="lowerRoman"/>
+      <w:lvlText w:val="%6."/>
+      <w:lvlJc w:val="right"/>
+      <w:pPr>
+        <w:ind w:left="4320" w:hanging="180"/>
+      </w:pPr>
+    </w:lvl>
+    <w:lvl w:ilvl="6" w:tplc="0409000F" w:tentative="1">
+      <w:start w:val="1"/>
+      <w:numFmt w:val="decimal"/>
+      <w:lvlText w:val="%7."/>
+      <w:lvlJc w:val="left"/>
+      <w:pPr>
+        <w:ind w:left="5040" w:hanging="360"/>
+      </w:pPr>
+    </w:lvl>
+    <w:lvl w:ilvl="7" w:tplc="04090019" w:tentative="1">
+      <w:start w:val="1"/>
+      <w:numFmt w:val="lowerLetter"/>
+      <w:lvlText w:val="%8."/>
+      <w:lvlJc w:val="left"/>
+      <w:pPr>
+        <w:ind w:left="5760" w:hanging="360"/>
+      </w:pPr>
+    </w:lvl>
+    <w:lvl w:ilvl="8" w:tplc="0409001B" w:tentative="1">
+      <w:start w:val="1"/>
+      <w:numFmt w:val="lowerRoman"/>
+      <w:lvlText w:val="%9."/>
+      <w:lvlJc w:val="right"/>
+      <w:pPr>
+        <w:ind w:left="6480" w:hanging="180"/>
+      </w:pPr>
+    </w:lvl>
+  </w:abstractNum>
+  <w:abstractNum w:abstractNumId="3">
     <w:nsid w:val="222C3BA9"/>
     <w:multiLevelType w:val="hybridMultilevel"/>
     <w:tmpl w:val="DCF09108"/>
@@ -866,7 +2626,96 @@
       </w:pPr>
     </w:lvl>
   </w:abstractNum>
-  <w:abstractNum w:abstractNumId="1">
+  <w:abstractNum w:abstractNumId="4">
+    <w:nsid w:val="28EF164E"/>
+    <w:multiLevelType w:val="hybridMultilevel"/>
+    <w:tmpl w:val="35B81A66"/>
+    <w:lvl w:ilvl="0" w:tplc="0409000F">
+      <w:start w:val="1"/>
+      <w:numFmt w:val="decimal"/>
+      <w:lvlText w:val="%1."/>
+      <w:lvlJc w:val="left"/>
+      <w:pPr>
+        <w:ind w:left="720" w:hanging="360"/>
+      </w:pPr>
+      <w:rPr>
+        <w:rFonts w:hint="default"/>
+      </w:rPr>
+    </w:lvl>
+    <w:lvl w:ilvl="1" w:tplc="04090019" w:tentative="1">
+      <w:start w:val="1"/>
+      <w:numFmt w:val="lowerLetter"/>
+      <w:lvlText w:val="%2."/>
+      <w:lvlJc w:val="left"/>
+      <w:pPr>
+        <w:ind w:left="1440" w:hanging="360"/>
+      </w:pPr>
+    </w:lvl>
+    <w:lvl w:ilvl="2" w:tplc="0409001B" w:tentative="1">
+      <w:start w:val="1"/>
+      <w:numFmt w:val="lowerRoman"/>
+      <w:lvlText w:val="%3."/>
+      <w:lvlJc w:val="right"/>
+      <w:pPr>
+        <w:ind w:left="2160" w:hanging="180"/>
+      </w:pPr>
+    </w:lvl>
+    <w:lvl w:ilvl="3" w:tplc="0409000F" w:tentative="1">
+      <w:start w:val="1"/>
+      <w:numFmt w:val="decimal"/>
+      <w:lvlText w:val="%4."/>
+      <w:lvlJc w:val="left"/>
+      <w:pPr>
+        <w:ind w:left="2880" w:hanging="360"/>
+      </w:pPr>
+    </w:lvl>
+    <w:lvl w:ilvl="4" w:tplc="04090019" w:tentative="1">
+      <w:start w:val="1"/>
+      <w:numFmt w:val="lowerLetter"/>
+      <w:lvlText w:val="%5."/>
+      <w:lvlJc w:val="left"/>
+      <w:pPr>
+        <w:ind w:left="3600" w:hanging="360"/>
+      </w:pPr>
+    </w:lvl>
+    <w:lvl w:ilvl="5" w:tplc="0409001B" w:tentative="1">
+      <w:start w:val="1"/>
+      <w:numFmt w:val="lowerRoman"/>
+      <w:lvlText w:val="%6."/>
+      <w:lvlJc w:val="right"/>
+      <w:pPr>
+        <w:ind w:left="4320" w:hanging="180"/>
+      </w:pPr>
+    </w:lvl>
+    <w:lvl w:ilvl="6" w:tplc="0409000F" w:tentative="1">
+      <w:start w:val="1"/>
+      <w:numFmt w:val="decimal"/>
+      <w:lvlText w:val="%7."/>
+      <w:lvlJc w:val="left"/>
+      <w:pPr>
+        <w:ind w:left="5040" w:hanging="360"/>
+      </w:pPr>
+    </w:lvl>
+    <w:lvl w:ilvl="7" w:tplc="04090019" w:tentative="1">
+      <w:start w:val="1"/>
+      <w:numFmt w:val="lowerLetter"/>
+      <w:lvlText w:val="%8."/>
+      <w:lvlJc w:val="left"/>
+      <w:pPr>
+        <w:ind w:left="5760" w:hanging="360"/>
+      </w:pPr>
+    </w:lvl>
+    <w:lvl w:ilvl="8" w:tplc="0409001B" w:tentative="1">
+      <w:start w:val="1"/>
+      <w:numFmt w:val="lowerRoman"/>
+      <w:lvlText w:val="%9."/>
+      <w:lvlJc w:val="right"/>
+      <w:pPr>
+        <w:ind w:left="6480" w:hanging="180"/>
+      </w:pPr>
+    </w:lvl>
+  </w:abstractNum>
+  <w:abstractNum w:abstractNumId="5">
     <w:nsid w:val="29C178BD"/>
     <w:multiLevelType w:val="hybridMultilevel"/>
     <w:tmpl w:val="40AA34F6"/>
@@ -955,11 +2804,576 @@
       </w:pPr>
     </w:lvl>
   </w:abstractNum>
+  <w:abstractNum w:abstractNumId="6">
+    <w:nsid w:val="37975BA0"/>
+    <w:multiLevelType w:val="hybridMultilevel"/>
+    <w:tmpl w:val="6CB8610A"/>
+    <w:lvl w:ilvl="0" w:tplc="0409000F">
+      <w:start w:val="1"/>
+      <w:numFmt w:val="decimal"/>
+      <w:lvlText w:val="%1."/>
+      <w:lvlJc w:val="left"/>
+      <w:pPr>
+        <w:ind w:left="720" w:hanging="360"/>
+      </w:pPr>
+      <w:rPr>
+        <w:rFonts w:hint="default"/>
+      </w:rPr>
+    </w:lvl>
+    <w:lvl w:ilvl="1" w:tplc="04090019" w:tentative="1">
+      <w:start w:val="1"/>
+      <w:numFmt w:val="lowerLetter"/>
+      <w:lvlText w:val="%2."/>
+      <w:lvlJc w:val="left"/>
+      <w:pPr>
+        <w:ind w:left="1440" w:hanging="360"/>
+      </w:pPr>
+    </w:lvl>
+    <w:lvl w:ilvl="2" w:tplc="0409001B" w:tentative="1">
+      <w:start w:val="1"/>
+      <w:numFmt w:val="lowerRoman"/>
+      <w:lvlText w:val="%3."/>
+      <w:lvlJc w:val="right"/>
+      <w:pPr>
+        <w:ind w:left="2160" w:hanging="180"/>
+      </w:pPr>
+    </w:lvl>
+    <w:lvl w:ilvl="3" w:tplc="0409000F" w:tentative="1">
+      <w:start w:val="1"/>
+      <w:numFmt w:val="decimal"/>
+      <w:lvlText w:val="%4."/>
+      <w:lvlJc w:val="left"/>
+      <w:pPr>
+        <w:ind w:left="2880" w:hanging="360"/>
+      </w:pPr>
+    </w:lvl>
+    <w:lvl w:ilvl="4" w:tplc="04090019" w:tentative="1">
+      <w:start w:val="1"/>
+      <w:numFmt w:val="lowerLetter"/>
+      <w:lvlText w:val="%5."/>
+      <w:lvlJc w:val="left"/>
+      <w:pPr>
+        <w:ind w:left="3600" w:hanging="360"/>
+      </w:pPr>
+    </w:lvl>
+    <w:lvl w:ilvl="5" w:tplc="0409001B" w:tentative="1">
+      <w:start w:val="1"/>
+      <w:numFmt w:val="lowerRoman"/>
+      <w:lvlText w:val="%6."/>
+      <w:lvlJc w:val="right"/>
+      <w:pPr>
+        <w:ind w:left="4320" w:hanging="180"/>
+      </w:pPr>
+    </w:lvl>
+    <w:lvl w:ilvl="6" w:tplc="0409000F" w:tentative="1">
+      <w:start w:val="1"/>
+      <w:numFmt w:val="decimal"/>
+      <w:lvlText w:val="%7."/>
+      <w:lvlJc w:val="left"/>
+      <w:pPr>
+        <w:ind w:left="5040" w:hanging="360"/>
+      </w:pPr>
+    </w:lvl>
+    <w:lvl w:ilvl="7" w:tplc="04090019" w:tentative="1">
+      <w:start w:val="1"/>
+      <w:numFmt w:val="lowerLetter"/>
+      <w:lvlText w:val="%8."/>
+      <w:lvlJc w:val="left"/>
+      <w:pPr>
+        <w:ind w:left="5760" w:hanging="360"/>
+      </w:pPr>
+    </w:lvl>
+    <w:lvl w:ilvl="8" w:tplc="0409001B" w:tentative="1">
+      <w:start w:val="1"/>
+      <w:numFmt w:val="lowerRoman"/>
+      <w:lvlText w:val="%9."/>
+      <w:lvlJc w:val="right"/>
+      <w:pPr>
+        <w:ind w:left="6480" w:hanging="180"/>
+      </w:pPr>
+    </w:lvl>
+  </w:abstractNum>
+  <w:abstractNum w:abstractNumId="7">
+    <w:nsid w:val="3C7812FF"/>
+    <w:multiLevelType w:val="hybridMultilevel"/>
+    <w:tmpl w:val="31F4CB6A"/>
+    <w:lvl w:ilvl="0" w:tplc="0409000F">
+      <w:start w:val="1"/>
+      <w:numFmt w:val="decimal"/>
+      <w:lvlText w:val="%1."/>
+      <w:lvlJc w:val="left"/>
+      <w:pPr>
+        <w:ind w:left="720" w:hanging="360"/>
+      </w:pPr>
+      <w:rPr>
+        <w:rFonts w:hint="default"/>
+      </w:rPr>
+    </w:lvl>
+    <w:lvl w:ilvl="1" w:tplc="04090019" w:tentative="1">
+      <w:start w:val="1"/>
+      <w:numFmt w:val="lowerLetter"/>
+      <w:lvlText w:val="%2."/>
+      <w:lvlJc w:val="left"/>
+      <w:pPr>
+        <w:ind w:left="1440" w:hanging="360"/>
+      </w:pPr>
+    </w:lvl>
+    <w:lvl w:ilvl="2" w:tplc="0409001B" w:tentative="1">
+      <w:start w:val="1"/>
+      <w:numFmt w:val="lowerRoman"/>
+      <w:lvlText w:val="%3."/>
+      <w:lvlJc w:val="right"/>
+      <w:pPr>
+        <w:ind w:left="2160" w:hanging="180"/>
+      </w:pPr>
+    </w:lvl>
+    <w:lvl w:ilvl="3" w:tplc="0409000F" w:tentative="1">
+      <w:start w:val="1"/>
+      <w:numFmt w:val="decimal"/>
+      <w:lvlText w:val="%4."/>
+      <w:lvlJc w:val="left"/>
+      <w:pPr>
+        <w:ind w:left="2880" w:hanging="360"/>
+      </w:pPr>
+    </w:lvl>
+    <w:lvl w:ilvl="4" w:tplc="04090019" w:tentative="1">
+      <w:start w:val="1"/>
+      <w:numFmt w:val="lowerLetter"/>
+      <w:lvlText w:val="%5."/>
+      <w:lvlJc w:val="left"/>
+      <w:pPr>
+        <w:ind w:left="3600" w:hanging="360"/>
+      </w:pPr>
+    </w:lvl>
+    <w:lvl w:ilvl="5" w:tplc="0409001B" w:tentative="1">
+      <w:start w:val="1"/>
+      <w:numFmt w:val="lowerRoman"/>
+      <w:lvlText w:val="%6."/>
+      <w:lvlJc w:val="right"/>
+      <w:pPr>
+        <w:ind w:left="4320" w:hanging="180"/>
+      </w:pPr>
+    </w:lvl>
+    <w:lvl w:ilvl="6" w:tplc="0409000F" w:tentative="1">
+      <w:start w:val="1"/>
+      <w:numFmt w:val="decimal"/>
+      <w:lvlText w:val="%7."/>
+      <w:lvlJc w:val="left"/>
+      <w:pPr>
+        <w:ind w:left="5040" w:hanging="360"/>
+      </w:pPr>
+    </w:lvl>
+    <w:lvl w:ilvl="7" w:tplc="04090019" w:tentative="1">
+      <w:start w:val="1"/>
+      <w:numFmt w:val="lowerLetter"/>
+      <w:lvlText w:val="%8."/>
+      <w:lvlJc w:val="left"/>
+      <w:pPr>
+        <w:ind w:left="5760" w:hanging="360"/>
+      </w:pPr>
+    </w:lvl>
+    <w:lvl w:ilvl="8" w:tplc="0409001B" w:tentative="1">
+      <w:start w:val="1"/>
+      <w:numFmt w:val="lowerRoman"/>
+      <w:lvlText w:val="%9."/>
+      <w:lvlJc w:val="right"/>
+      <w:pPr>
+        <w:ind w:left="6480" w:hanging="180"/>
+      </w:pPr>
+    </w:lvl>
+  </w:abstractNum>
+  <w:abstractNum w:abstractNumId="8">
+    <w:nsid w:val="48080C91"/>
+    <w:multiLevelType w:val="hybridMultilevel"/>
+    <w:tmpl w:val="ADD4238C"/>
+    <w:lvl w:ilvl="0" w:tplc="0409000F">
+      <w:start w:val="1"/>
+      <w:numFmt w:val="decimal"/>
+      <w:lvlText w:val="%1."/>
+      <w:lvlJc w:val="left"/>
+      <w:pPr>
+        <w:ind w:left="720" w:hanging="360"/>
+      </w:pPr>
+      <w:rPr>
+        <w:rFonts w:hint="default"/>
+      </w:rPr>
+    </w:lvl>
+    <w:lvl w:ilvl="1" w:tplc="04090019" w:tentative="1">
+      <w:start w:val="1"/>
+      <w:numFmt w:val="lowerLetter"/>
+      <w:lvlText w:val="%2."/>
+      <w:lvlJc w:val="left"/>
+      <w:pPr>
+        <w:ind w:left="1440" w:hanging="360"/>
+      </w:pPr>
+    </w:lvl>
+    <w:lvl w:ilvl="2" w:tplc="0409001B" w:tentative="1">
+      <w:start w:val="1"/>
+      <w:numFmt w:val="lowerRoman"/>
+      <w:lvlText w:val="%3."/>
+      <w:lvlJc w:val="right"/>
+      <w:pPr>
+        <w:ind w:left="2160" w:hanging="180"/>
+      </w:pPr>
+    </w:lvl>
+    <w:lvl w:ilvl="3" w:tplc="0409000F" w:tentative="1">
+      <w:start w:val="1"/>
+      <w:numFmt w:val="decimal"/>
+      <w:lvlText w:val="%4."/>
+      <w:lvlJc w:val="left"/>
+      <w:pPr>
+        <w:ind w:left="2880" w:hanging="360"/>
+      </w:pPr>
+    </w:lvl>
+    <w:lvl w:ilvl="4" w:tplc="04090019" w:tentative="1">
+      <w:start w:val="1"/>
+      <w:numFmt w:val="lowerLetter"/>
+      <w:lvlText w:val="%5."/>
+      <w:lvlJc w:val="left"/>
+      <w:pPr>
+        <w:ind w:left="3600" w:hanging="360"/>
+      </w:pPr>
+    </w:lvl>
+    <w:lvl w:ilvl="5" w:tplc="0409001B" w:tentative="1">
+      <w:start w:val="1"/>
+      <w:numFmt w:val="lowerRoman"/>
+      <w:lvlText w:val="%6."/>
+      <w:lvlJc w:val="right"/>
+      <w:pPr>
+        <w:ind w:left="4320" w:hanging="180"/>
+      </w:pPr>
+    </w:lvl>
+    <w:lvl w:ilvl="6" w:tplc="0409000F" w:tentative="1">
+      <w:start w:val="1"/>
+      <w:numFmt w:val="decimal"/>
+      <w:lvlText w:val="%7."/>
+      <w:lvlJc w:val="left"/>
+      <w:pPr>
+        <w:ind w:left="5040" w:hanging="360"/>
+      </w:pPr>
+    </w:lvl>
+    <w:lvl w:ilvl="7" w:tplc="04090019" w:tentative="1">
+      <w:start w:val="1"/>
+      <w:numFmt w:val="lowerLetter"/>
+      <w:lvlText w:val="%8."/>
+      <w:lvlJc w:val="left"/>
+      <w:pPr>
+        <w:ind w:left="5760" w:hanging="360"/>
+      </w:pPr>
+    </w:lvl>
+    <w:lvl w:ilvl="8" w:tplc="0409001B" w:tentative="1">
+      <w:start w:val="1"/>
+      <w:numFmt w:val="lowerRoman"/>
+      <w:lvlText w:val="%9."/>
+      <w:lvlJc w:val="right"/>
+      <w:pPr>
+        <w:ind w:left="6480" w:hanging="180"/>
+      </w:pPr>
+    </w:lvl>
+  </w:abstractNum>
+  <w:abstractNum w:abstractNumId="9">
+    <w:nsid w:val="52833760"/>
+    <w:multiLevelType w:val="hybridMultilevel"/>
+    <w:tmpl w:val="CA2447A4"/>
+    <w:lvl w:ilvl="0" w:tplc="0409000F">
+      <w:start w:val="1"/>
+      <w:numFmt w:val="decimal"/>
+      <w:lvlText w:val="%1."/>
+      <w:lvlJc w:val="left"/>
+      <w:pPr>
+        <w:ind w:left="720" w:hanging="360"/>
+      </w:pPr>
+      <w:rPr>
+        <w:rFonts w:hint="default"/>
+      </w:rPr>
+    </w:lvl>
+    <w:lvl w:ilvl="1" w:tplc="04090019" w:tentative="1">
+      <w:start w:val="1"/>
+      <w:numFmt w:val="lowerLetter"/>
+      <w:lvlText w:val="%2."/>
+      <w:lvlJc w:val="left"/>
+      <w:pPr>
+        <w:ind w:left="1440" w:hanging="360"/>
+      </w:pPr>
+    </w:lvl>
+    <w:lvl w:ilvl="2" w:tplc="0409001B" w:tentative="1">
+      <w:start w:val="1"/>
+      <w:numFmt w:val="lowerRoman"/>
+      <w:lvlText w:val="%3."/>
+      <w:lvlJc w:val="right"/>
+      <w:pPr>
+        <w:ind w:left="2160" w:hanging="180"/>
+      </w:pPr>
+    </w:lvl>
+    <w:lvl w:ilvl="3" w:tplc="0409000F" w:tentative="1">
+      <w:start w:val="1"/>
+      <w:numFmt w:val="decimal"/>
+      <w:lvlText w:val="%4."/>
+      <w:lvlJc w:val="left"/>
+      <w:pPr>
+        <w:ind w:left="2880" w:hanging="360"/>
+      </w:pPr>
+    </w:lvl>
+    <w:lvl w:ilvl="4" w:tplc="04090019" w:tentative="1">
+      <w:start w:val="1"/>
+      <w:numFmt w:val="lowerLetter"/>
+      <w:lvlText w:val="%5."/>
+      <w:lvlJc w:val="left"/>
+      <w:pPr>
+        <w:ind w:left="3600" w:hanging="360"/>
+      </w:pPr>
+    </w:lvl>
+    <w:lvl w:ilvl="5" w:tplc="0409001B" w:tentative="1">
+      <w:start w:val="1"/>
+      <w:numFmt w:val="lowerRoman"/>
+      <w:lvlText w:val="%6."/>
+      <w:lvlJc w:val="right"/>
+      <w:pPr>
+        <w:ind w:left="4320" w:hanging="180"/>
+      </w:pPr>
+    </w:lvl>
+    <w:lvl w:ilvl="6" w:tplc="0409000F" w:tentative="1">
+      <w:start w:val="1"/>
+      <w:numFmt w:val="decimal"/>
+      <w:lvlText w:val="%7."/>
+      <w:lvlJc w:val="left"/>
+      <w:pPr>
+        <w:ind w:left="5040" w:hanging="360"/>
+      </w:pPr>
+    </w:lvl>
+    <w:lvl w:ilvl="7" w:tplc="04090019" w:tentative="1">
+      <w:start w:val="1"/>
+      <w:numFmt w:val="lowerLetter"/>
+      <w:lvlText w:val="%8."/>
+      <w:lvlJc w:val="left"/>
+      <w:pPr>
+        <w:ind w:left="5760" w:hanging="360"/>
+      </w:pPr>
+    </w:lvl>
+    <w:lvl w:ilvl="8" w:tplc="0409001B" w:tentative="1">
+      <w:start w:val="1"/>
+      <w:numFmt w:val="lowerRoman"/>
+      <w:lvlText w:val="%9."/>
+      <w:lvlJc w:val="right"/>
+      <w:pPr>
+        <w:ind w:left="6480" w:hanging="180"/>
+      </w:pPr>
+    </w:lvl>
+  </w:abstractNum>
+  <w:abstractNum w:abstractNumId="10">
+    <w:nsid w:val="6A6031FF"/>
+    <w:multiLevelType w:val="hybridMultilevel"/>
+    <w:tmpl w:val="C4849540"/>
+    <w:lvl w:ilvl="0" w:tplc="0409000F">
+      <w:start w:val="1"/>
+      <w:numFmt w:val="decimal"/>
+      <w:lvlText w:val="%1."/>
+      <w:lvlJc w:val="left"/>
+      <w:pPr>
+        <w:ind w:left="720" w:hanging="360"/>
+      </w:pPr>
+      <w:rPr>
+        <w:rFonts w:hint="default"/>
+      </w:rPr>
+    </w:lvl>
+    <w:lvl w:ilvl="1" w:tplc="04090019" w:tentative="1">
+      <w:start w:val="1"/>
+      <w:numFmt w:val="lowerLetter"/>
+      <w:lvlText w:val="%2."/>
+      <w:lvlJc w:val="left"/>
+      <w:pPr>
+        <w:ind w:left="1440" w:hanging="360"/>
+      </w:pPr>
+    </w:lvl>
+    <w:lvl w:ilvl="2" w:tplc="0409001B" w:tentative="1">
+      <w:start w:val="1"/>
+      <w:numFmt w:val="lowerRoman"/>
+      <w:lvlText w:val="%3."/>
+      <w:lvlJc w:val="right"/>
+      <w:pPr>
+        <w:ind w:left="2160" w:hanging="180"/>
+      </w:pPr>
+    </w:lvl>
+    <w:lvl w:ilvl="3" w:tplc="0409000F" w:tentative="1">
+      <w:start w:val="1"/>
+      <w:numFmt w:val="decimal"/>
+      <w:lvlText w:val="%4."/>
+      <w:lvlJc w:val="left"/>
+      <w:pPr>
+        <w:ind w:left="2880" w:hanging="360"/>
+      </w:pPr>
+    </w:lvl>
+    <w:lvl w:ilvl="4" w:tplc="04090019" w:tentative="1">
+      <w:start w:val="1"/>
+      <w:numFmt w:val="lowerLetter"/>
+      <w:lvlText w:val="%5."/>
+      <w:lvlJc w:val="left"/>
+      <w:pPr>
+        <w:ind w:left="3600" w:hanging="360"/>
+      </w:pPr>
+    </w:lvl>
+    <w:lvl w:ilvl="5" w:tplc="0409001B" w:tentative="1">
+      <w:start w:val="1"/>
+      <w:numFmt w:val="lowerRoman"/>
+      <w:lvlText w:val="%6."/>
+      <w:lvlJc w:val="right"/>
+      <w:pPr>
+        <w:ind w:left="4320" w:hanging="180"/>
+      </w:pPr>
+    </w:lvl>
+    <w:lvl w:ilvl="6" w:tplc="0409000F" w:tentative="1">
+      <w:start w:val="1"/>
+      <w:numFmt w:val="decimal"/>
+      <w:lvlText w:val="%7."/>
+      <w:lvlJc w:val="left"/>
+      <w:pPr>
+        <w:ind w:left="5040" w:hanging="360"/>
+      </w:pPr>
+    </w:lvl>
+    <w:lvl w:ilvl="7" w:tplc="04090019" w:tentative="1">
+      <w:start w:val="1"/>
+      <w:numFmt w:val="lowerLetter"/>
+      <w:lvlText w:val="%8."/>
+      <w:lvlJc w:val="left"/>
+      <w:pPr>
+        <w:ind w:left="5760" w:hanging="360"/>
+      </w:pPr>
+    </w:lvl>
+    <w:lvl w:ilvl="8" w:tplc="0409001B" w:tentative="1">
+      <w:start w:val="1"/>
+      <w:numFmt w:val="lowerRoman"/>
+      <w:lvlText w:val="%9."/>
+      <w:lvlJc w:val="right"/>
+      <w:pPr>
+        <w:ind w:left="6480" w:hanging="180"/>
+      </w:pPr>
+    </w:lvl>
+  </w:abstractNum>
+  <w:abstractNum w:abstractNumId="11">
+    <w:nsid w:val="7CB80565"/>
+    <w:multiLevelType w:val="hybridMultilevel"/>
+    <w:tmpl w:val="1D86FDF8"/>
+    <w:lvl w:ilvl="0" w:tplc="E9760F38">
+      <w:start w:val="1"/>
+      <w:numFmt w:val="decimal"/>
+      <w:lvlText w:val="%1."/>
+      <w:lvlJc w:val="left"/>
+      <w:pPr>
+        <w:ind w:left="720" w:hanging="360"/>
+      </w:pPr>
+      <w:rPr>
+        <w:rFonts w:hint="default"/>
+        <w:b/>
+      </w:rPr>
+    </w:lvl>
+    <w:lvl w:ilvl="1" w:tplc="04090019" w:tentative="1">
+      <w:start w:val="1"/>
+      <w:numFmt w:val="lowerLetter"/>
+      <w:lvlText w:val="%2."/>
+      <w:lvlJc w:val="left"/>
+      <w:pPr>
+        <w:ind w:left="1440" w:hanging="360"/>
+      </w:pPr>
+    </w:lvl>
+    <w:lvl w:ilvl="2" w:tplc="0409001B" w:tentative="1">
+      <w:start w:val="1"/>
+      <w:numFmt w:val="lowerRoman"/>
+      <w:lvlText w:val="%3."/>
+      <w:lvlJc w:val="right"/>
+      <w:pPr>
+        <w:ind w:left="2160" w:hanging="180"/>
+      </w:pPr>
+    </w:lvl>
+    <w:lvl w:ilvl="3" w:tplc="0409000F" w:tentative="1">
+      <w:start w:val="1"/>
+      <w:numFmt w:val="decimal"/>
+      <w:lvlText w:val="%4."/>
+      <w:lvlJc w:val="left"/>
+      <w:pPr>
+        <w:ind w:left="2880" w:hanging="360"/>
+      </w:pPr>
+    </w:lvl>
+    <w:lvl w:ilvl="4" w:tplc="04090019" w:tentative="1">
+      <w:start w:val="1"/>
+      <w:numFmt w:val="lowerLetter"/>
+      <w:lvlText w:val="%5."/>
+      <w:lvlJc w:val="left"/>
+      <w:pPr>
+        <w:ind w:left="3600" w:hanging="360"/>
+      </w:pPr>
+    </w:lvl>
+    <w:lvl w:ilvl="5" w:tplc="0409001B" w:tentative="1">
+      <w:start w:val="1"/>
+      <w:numFmt w:val="lowerRoman"/>
+      <w:lvlText w:val="%6."/>
+      <w:lvlJc w:val="right"/>
+      <w:pPr>
+        <w:ind w:left="4320" w:hanging="180"/>
+      </w:pPr>
+    </w:lvl>
+    <w:lvl w:ilvl="6" w:tplc="0409000F" w:tentative="1">
+      <w:start w:val="1"/>
+      <w:numFmt w:val="decimal"/>
+      <w:lvlText w:val="%7."/>
+      <w:lvlJc w:val="left"/>
+      <w:pPr>
+        <w:ind w:left="5040" w:hanging="360"/>
+      </w:pPr>
+    </w:lvl>
+    <w:lvl w:ilvl="7" w:tplc="04090019" w:tentative="1">
+      <w:start w:val="1"/>
+      <w:numFmt w:val="lowerLetter"/>
+      <w:lvlText w:val="%8."/>
+      <w:lvlJc w:val="left"/>
+      <w:pPr>
+        <w:ind w:left="5760" w:hanging="360"/>
+      </w:pPr>
+    </w:lvl>
+    <w:lvl w:ilvl="8" w:tplc="0409001B" w:tentative="1">
+      <w:start w:val="1"/>
+      <w:numFmt w:val="lowerRoman"/>
+      <w:lvlText w:val="%9."/>
+      <w:lvlJc w:val="right"/>
+      <w:pPr>
+        <w:ind w:left="6480" w:hanging="180"/>
+      </w:pPr>
+    </w:lvl>
+  </w:abstractNum>
   <w:num w:numId="1">
+    <w:abstractNumId w:val="5"/>
+  </w:num>
+  <w:num w:numId="2">
+    <w:abstractNumId w:val="3"/>
+  </w:num>
+  <w:num w:numId="3">
+    <w:abstractNumId w:val="10"/>
+  </w:num>
+  <w:num w:numId="4">
+    <w:abstractNumId w:val="8"/>
+  </w:num>
+  <w:num w:numId="5">
+    <w:abstractNumId w:val="0"/>
+  </w:num>
+  <w:num w:numId="6">
+    <w:abstractNumId w:val="9"/>
+  </w:num>
+  <w:num w:numId="7">
+    <w:abstractNumId w:val="2"/>
+  </w:num>
+  <w:num w:numId="8">
+    <w:abstractNumId w:val="7"/>
+  </w:num>
+  <w:num w:numId="9">
+    <w:abstractNumId w:val="6"/>
+  </w:num>
+  <w:num w:numId="10">
+    <w:abstractNumId w:val="4"/>
+  </w:num>
+  <w:num w:numId="11">
     <w:abstractNumId w:val="1"/>
   </w:num>
-  <w:num w:numId="2">
-    <w:abstractNumId w:val="0"/>
+  <w:num w:numId="12">
+    <w:abstractNumId w:val="11"/>
   </w:num>
 </w:numbering>
 </file>

--- a/Hospital User Guide.docx
+++ b/Hospital User Guide.docx
@@ -134,6 +134,24 @@
     </w:p>
     <w:p>
       <w:pPr>
+        <w:pStyle w:val="ListParagraph"/>
+        <w:numPr>
+          <w:ilvl w:val="0"/>
+          <w:numId w:val="1"/>
+        </w:numPr>
+        <w:rPr>
+          <w:rFonts w:ascii="Times New Roman" w:hAnsi="Times New Roman" w:cs="Times New Roman"/>
+        </w:rPr>
+      </w:pPr>
+      <w:r>
+        <w:rPr>
+          <w:rFonts w:ascii="Times New Roman" w:hAnsi="Times New Roman" w:cs="Times New Roman"/>
+        </w:rPr>
+        <w:t>Add Treatment Screen</w:t>
+      </w:r>
+    </w:p>
+    <w:p>
+      <w:pPr>
         <w:rPr>
           <w:rFonts w:ascii="Times New Roman" w:hAnsi="Times New Roman" w:cs="Times New Roman"/>
         </w:rPr>
@@ -215,9 +233,9 @@
         </w:rPr>
         <w:drawing>
           <wp:inline distT="0" distB="0" distL="0" distR="0">
-            <wp:extent cx="2734057" cy="2324424"/>
+            <wp:extent cx="2257740" cy="2686425"/>
             <wp:effectExtent l="0" t="0" r="9525" b="0"/>
-            <wp:docPr id="1" name="Picture 1"/>
+            <wp:docPr id="6" name="Picture 6"/>
             <wp:cNvGraphicFramePr>
               <a:graphicFrameLocks xmlns:a="http://schemas.openxmlformats.org/drawingml/2006/main" noChangeAspect="1"/>
             </wp:cNvGraphicFramePr>
@@ -225,7 +243,7 @@
               <a:graphicData uri="http://schemas.openxmlformats.org/drawingml/2006/picture">
                 <pic:pic xmlns:pic="http://schemas.openxmlformats.org/drawingml/2006/picture">
                   <pic:nvPicPr>
-                    <pic:cNvPr id="1" name="Main Screen.PNG"/>
+                    <pic:cNvPr id="6" name="Main Screen.PNG"/>
                     <pic:cNvPicPr/>
                   </pic:nvPicPr>
                   <pic:blipFill>
@@ -243,7 +261,7 @@
                   <pic:spPr>
                     <a:xfrm>
                       <a:off x="0" y="0"/>
-                      <a:ext cx="2734057" cy="2324424"/>
+                      <a:ext cx="2257740" cy="2686425"/>
                     </a:xfrm>
                     <a:prstGeom prst="rect">
                       <a:avLst/>
@@ -425,6 +443,52 @@
         <w:rPr>
           <w:rFonts w:ascii="Times New Roman" w:hAnsi="Times New Roman" w:cs="Times New Roman"/>
         </w:rPr>
+        <w:t xml:space="preserve">Clicking the </w:t>
+      </w:r>
+      <w:r>
+        <w:rPr>
+          <w:rFonts w:ascii="Times New Roman" w:hAnsi="Times New Roman" w:cs="Times New Roman"/>
+          <w:b/>
+        </w:rPr>
+        <w:t>Add Treatment</w:t>
+      </w:r>
+      <w:r>
+        <w:rPr>
+          <w:rFonts w:ascii="Times New Roman" w:hAnsi="Times New Roman" w:cs="Times New Roman"/>
+        </w:rPr>
+        <w:t xml:space="preserve"> button from this screen will take the user to the </w:t>
+      </w:r>
+      <w:r>
+        <w:rPr>
+          <w:rFonts w:ascii="Times New Roman" w:hAnsi="Times New Roman" w:cs="Times New Roman"/>
+          <w:b/>
+        </w:rPr>
+        <w:t>Add Treatment</w:t>
+      </w:r>
+      <w:r>
+        <w:rPr>
+          <w:rFonts w:ascii="Times New Roman" w:hAnsi="Times New Roman" w:cs="Times New Roman"/>
+        </w:rPr>
+        <w:t xml:space="preserve"> Screen which will allow the user to add a treatment for a patient. </w:t>
+      </w:r>
+    </w:p>
+    <w:p>
+      <w:pPr>
+        <w:rPr>
+          <w:rFonts w:ascii="Times New Roman" w:hAnsi="Times New Roman" w:cs="Times New Roman"/>
+        </w:rPr>
+      </w:pPr>
+    </w:p>
+    <w:p>
+      <w:pPr>
+        <w:rPr>
+          <w:rFonts w:ascii="Times New Roman" w:hAnsi="Times New Roman" w:cs="Times New Roman"/>
+        </w:rPr>
+      </w:pPr>
+      <w:r>
+        <w:rPr>
+          <w:rFonts w:ascii="Times New Roman" w:hAnsi="Times New Roman" w:cs="Times New Roman"/>
+        </w:rPr>
         <w:t xml:space="preserve">Clicking </w:t>
       </w:r>
       <w:r>
@@ -534,6 +598,20 @@
         </w:rPr>
         <w:t xml:space="preserve">labeled Physician ID filters the Patient by the admitting physician. </w:t>
       </w:r>
+    </w:p>
+    <w:p>
+      <w:pPr>
+        <w:rPr>
+          <w:rFonts w:ascii="Times New Roman" w:hAnsi="Times New Roman" w:cs="Times New Roman"/>
+        </w:rPr>
+      </w:pPr>
+    </w:p>
+    <w:p>
+      <w:pPr>
+        <w:rPr>
+          <w:rFonts w:ascii="Times New Roman" w:hAnsi="Times New Roman" w:cs="Times New Roman"/>
+        </w:rPr>
+      </w:pPr>
     </w:p>
     <w:p>
       <w:pPr>
@@ -665,7 +743,6 @@
           <w:sz w:val="24"/>
           <w:szCs w:val="24"/>
         </w:rPr>
-        <w:lastRenderedPageBreak/>
         <w:drawing>
           <wp:inline distT="0" distB="0" distL="0" distR="0">
             <wp:extent cx="5943600" cy="3200400"/>
@@ -998,17 +1075,7 @@
           <w:szCs w:val="24"/>
           <w:u w:val="single"/>
         </w:rPr>
-        <w:t xml:space="preserve">Physician </w:t>
-      </w:r>
-      <w:r>
-        <w:rPr>
-          <w:rFonts w:ascii="Arial" w:hAnsi="Arial" w:cs="Arial"/>
-          <w:b/>
-          <w:sz w:val="24"/>
-          <w:szCs w:val="24"/>
-          <w:u w:val="single"/>
-        </w:rPr>
-        <w:t>Screen</w:t>
+        <w:t>Physician Screen</w:t>
       </w:r>
     </w:p>
     <w:p>
@@ -1135,7 +1202,20 @@
         <w:rPr>
           <w:rFonts w:ascii="Times New Roman" w:hAnsi="Times New Roman" w:cs="Times New Roman"/>
         </w:rPr>
-        <w:t xml:space="preserve">Click the save button at the top of the screen. </w:t>
+        <w:t xml:space="preserve">Click the </w:t>
+      </w:r>
+      <w:r>
+        <w:rPr>
+          <w:rFonts w:ascii="Times New Roman" w:hAnsi="Times New Roman" w:cs="Times New Roman"/>
+          <w:b/>
+        </w:rPr>
+        <w:t>save</w:t>
+      </w:r>
+      <w:r>
+        <w:rPr>
+          <w:rFonts w:ascii="Times New Roman" w:hAnsi="Times New Roman" w:cs="Times New Roman"/>
+        </w:rPr>
+        <w:t xml:space="preserve"> button at the top of the screen. </w:t>
       </w:r>
     </w:p>
     <w:p>
@@ -2012,187 +2092,7 @@
     </w:p>
     <w:p>
       <w:pPr>
-        <w:rPr>
-          <w:rFonts w:ascii="Times New Roman" w:hAnsi="Times New Roman" w:cs="Times New Roman"/>
-        </w:rPr>
-      </w:pPr>
-    </w:p>
-    <w:p>
-      <w:pPr>
-        <w:rPr>
-          <w:rFonts w:ascii="Times New Roman" w:hAnsi="Times New Roman" w:cs="Times New Roman"/>
-          <w:b/>
-        </w:rPr>
-      </w:pPr>
-      <w:r>
-        <w:rPr>
-          <w:rFonts w:ascii="Times New Roman" w:hAnsi="Times New Roman" w:cs="Times New Roman"/>
-        </w:rPr>
-        <w:t xml:space="preserve">To add a new </w:t>
-      </w:r>
-      <w:r>
-        <w:rPr>
-          <w:rFonts w:ascii="Times New Roman" w:hAnsi="Times New Roman" w:cs="Times New Roman"/>
-          <w:b/>
-        </w:rPr>
-        <w:t>Treatment</w:t>
-      </w:r>
-      <w:r>
-        <w:rPr>
-          <w:rFonts w:ascii="Times New Roman" w:hAnsi="Times New Roman" w:cs="Times New Roman"/>
-          <w:b/>
-        </w:rPr>
-        <w:t xml:space="preserve">: </w:t>
-      </w:r>
-    </w:p>
-    <w:p>
-      <w:pPr>
         <w:pStyle w:val="ListParagraph"/>
-        <w:numPr>
-          <w:ilvl w:val="0"/>
-          <w:numId w:val="12"/>
-        </w:numPr>
-        <w:rPr>
-          <w:rFonts w:ascii="Times New Roman" w:hAnsi="Times New Roman" w:cs="Times New Roman"/>
-        </w:rPr>
-      </w:pPr>
-      <w:r>
-        <w:rPr>
-          <w:rFonts w:ascii="Times New Roman" w:hAnsi="Times New Roman" w:cs="Times New Roman"/>
-        </w:rPr>
-        <w:t xml:space="preserve">Click on the row with a *. Fill in a Unique </w:t>
-      </w:r>
-      <w:r>
-        <w:rPr>
-          <w:rFonts w:ascii="Times New Roman" w:hAnsi="Times New Roman" w:cs="Times New Roman"/>
-          <w:b/>
-        </w:rPr>
-        <w:t>Treatment ID</w:t>
-      </w:r>
-      <w:r>
-        <w:rPr>
-          <w:rFonts w:ascii="Times New Roman" w:hAnsi="Times New Roman" w:cs="Times New Roman"/>
-        </w:rPr>
-        <w:t xml:space="preserve">, the </w:t>
-      </w:r>
-      <w:r>
-        <w:rPr>
-          <w:rFonts w:ascii="Times New Roman" w:hAnsi="Times New Roman" w:cs="Times New Roman"/>
-          <w:b/>
-        </w:rPr>
-        <w:t>Patient ID</w:t>
-      </w:r>
-      <w:r>
-        <w:rPr>
-          <w:rFonts w:ascii="Times New Roman" w:hAnsi="Times New Roman" w:cs="Times New Roman"/>
-        </w:rPr>
-        <w:t xml:space="preserve"> of the Treatment, the </w:t>
-      </w:r>
-      <w:r>
-        <w:rPr>
-          <w:rFonts w:ascii="Times New Roman" w:hAnsi="Times New Roman" w:cs="Times New Roman"/>
-          <w:b/>
-        </w:rPr>
-        <w:t>Physician ID</w:t>
-      </w:r>
-      <w:r>
-        <w:rPr>
-          <w:rFonts w:ascii="Times New Roman" w:hAnsi="Times New Roman" w:cs="Times New Roman"/>
-        </w:rPr>
-        <w:t xml:space="preserve"> of the Treatment, t</w:t>
-      </w:r>
-      <w:r>
-        <w:rPr>
-          <w:rFonts w:ascii="Times New Roman" w:hAnsi="Times New Roman" w:cs="Times New Roman"/>
-        </w:rPr>
-        <w:t>he Tre</w:t>
-      </w:r>
-      <w:r>
-        <w:rPr>
-          <w:rFonts w:ascii="Times New Roman" w:hAnsi="Times New Roman" w:cs="Times New Roman"/>
-          <w:b/>
-        </w:rPr>
-        <w:t>atment N</w:t>
-      </w:r>
-      <w:r>
-        <w:rPr>
-          <w:rFonts w:ascii="Times New Roman" w:hAnsi="Times New Roman" w:cs="Times New Roman"/>
-          <w:b/>
-        </w:rPr>
-        <w:t>ame</w:t>
-      </w:r>
-      <w:r>
-        <w:rPr>
-          <w:rFonts w:ascii="Times New Roman" w:hAnsi="Times New Roman" w:cs="Times New Roman"/>
-        </w:rPr>
-        <w:t xml:space="preserve">, the </w:t>
-      </w:r>
-      <w:r>
-        <w:rPr>
-          <w:rFonts w:ascii="Times New Roman" w:hAnsi="Times New Roman" w:cs="Times New Roman"/>
-          <w:b/>
-        </w:rPr>
-        <w:t>Date</w:t>
-      </w:r>
-      <w:r>
-        <w:rPr>
-          <w:rFonts w:ascii="Times New Roman" w:hAnsi="Times New Roman" w:cs="Times New Roman"/>
-        </w:rPr>
-        <w:t xml:space="preserve"> they were given the treatment, and the </w:t>
-      </w:r>
-      <w:r>
-        <w:rPr>
-          <w:rFonts w:ascii="Times New Roman" w:hAnsi="Times New Roman" w:cs="Times New Roman"/>
-          <w:b/>
-        </w:rPr>
-        <w:t>treatment dosage</w:t>
-      </w:r>
-      <w:r>
-        <w:rPr>
-          <w:rFonts w:ascii="Times New Roman" w:hAnsi="Times New Roman" w:cs="Times New Roman"/>
-        </w:rPr>
-        <w:t xml:space="preserve"> (</w:t>
-      </w:r>
-      <w:r>
-        <w:rPr>
-          <w:rFonts w:ascii="Times New Roman" w:hAnsi="Times New Roman" w:cs="Times New Roman"/>
-        </w:rPr>
-        <w:t xml:space="preserve">if there is one). </w:t>
-      </w:r>
-    </w:p>
-    <w:p>
-      <w:pPr>
-        <w:pStyle w:val="ListParagraph"/>
-        <w:numPr>
-          <w:ilvl w:val="0"/>
-          <w:numId w:val="12"/>
-        </w:numPr>
-        <w:rPr>
-          <w:rFonts w:ascii="Times New Roman" w:hAnsi="Times New Roman" w:cs="Times New Roman"/>
-        </w:rPr>
-      </w:pPr>
-      <w:r>
-        <w:rPr>
-          <w:rFonts w:ascii="Times New Roman" w:hAnsi="Times New Roman" w:cs="Times New Roman"/>
-        </w:rPr>
-        <w:t xml:space="preserve">Press the </w:t>
-      </w:r>
-      <w:r>
-        <w:rPr>
-          <w:rFonts w:ascii="Times New Roman" w:hAnsi="Times New Roman" w:cs="Times New Roman"/>
-          <w:b/>
-        </w:rPr>
-        <w:t>save</w:t>
-      </w:r>
-      <w:r>
-        <w:rPr>
-          <w:rFonts w:ascii="Times New Roman" w:hAnsi="Times New Roman" w:cs="Times New Roman"/>
-        </w:rPr>
-        <w:t xml:space="preserve"> button. </w:t>
-      </w:r>
-    </w:p>
-    <w:p>
-      <w:pPr>
         <w:rPr>
           <w:rFonts w:ascii="Times New Roman" w:hAnsi="Times New Roman" w:cs="Times New Roman"/>
         </w:rPr>
@@ -2255,8 +2155,417 @@
           <w:rFonts w:ascii="Times New Roman" w:hAnsi="Times New Roman" w:cs="Times New Roman"/>
         </w:rPr>
       </w:pPr>
+      <w:r>
+        <w:rPr>
+          <w:rFonts w:ascii="Arial" w:hAnsi="Arial" w:cs="Arial"/>
+          <w:b/>
+          <w:sz w:val="24"/>
+          <w:szCs w:val="24"/>
+          <w:u w:val="single"/>
+        </w:rPr>
+        <w:t>Add Treatment</w:t>
+      </w:r>
+      <w:r>
+        <w:rPr>
+          <w:rFonts w:ascii="Arial" w:hAnsi="Arial" w:cs="Arial"/>
+          <w:b/>
+          <w:sz w:val="24"/>
+          <w:szCs w:val="24"/>
+          <w:u w:val="single"/>
+        </w:rPr>
+        <w:t xml:space="preserve"> Screen</w:t>
+      </w:r>
+    </w:p>
+    <w:p>
+      <w:pPr>
+        <w:rPr>
+          <w:rFonts w:ascii="Times New Roman" w:hAnsi="Times New Roman" w:cs="Times New Roman"/>
+        </w:rPr>
+      </w:pPr>
+      <w:r>
+        <w:rPr>
+          <w:rFonts w:ascii="Times New Roman" w:hAnsi="Times New Roman" w:cs="Times New Roman"/>
+        </w:rPr>
+        <w:t xml:space="preserve">In Figure 5 below is a screen shot of the </w:t>
+      </w:r>
+      <w:r>
+        <w:rPr>
+          <w:rFonts w:ascii="Times New Roman" w:hAnsi="Times New Roman" w:cs="Times New Roman"/>
+          <w:b/>
+        </w:rPr>
+        <w:t>Add Treatments</w:t>
+      </w:r>
+      <w:r>
+        <w:rPr>
+          <w:rFonts w:ascii="Times New Roman" w:hAnsi="Times New Roman" w:cs="Times New Roman"/>
+        </w:rPr>
+        <w:t xml:space="preserve"> Screen. </w:t>
+      </w:r>
+    </w:p>
+    <w:p>
+      <w:pPr>
+        <w:rPr>
+          <w:rFonts w:ascii="Times New Roman" w:hAnsi="Times New Roman" w:cs="Times New Roman"/>
+        </w:rPr>
+      </w:pPr>
+    </w:p>
+    <w:p>
+      <w:pPr>
+        <w:rPr>
+          <w:rFonts w:ascii="Times New Roman" w:hAnsi="Times New Roman" w:cs="Times New Roman"/>
+        </w:rPr>
+      </w:pPr>
+      <w:r>
+        <w:rPr>
+          <w:rFonts w:ascii="Times New Roman" w:hAnsi="Times New Roman" w:cs="Times New Roman"/>
+        </w:rPr>
+        <w:t xml:space="preserve">To Add a Treatment: </w:t>
+      </w:r>
+    </w:p>
+    <w:p>
+      <w:pPr>
+        <w:pStyle w:val="ListParagraph"/>
+        <w:numPr>
+          <w:ilvl w:val="0"/>
+          <w:numId w:val="13"/>
+        </w:numPr>
+        <w:rPr>
+          <w:rFonts w:ascii="Times New Roman" w:hAnsi="Times New Roman" w:cs="Times New Roman"/>
+        </w:rPr>
+      </w:pPr>
+      <w:r>
+        <w:rPr>
+          <w:rFonts w:ascii="Times New Roman" w:hAnsi="Times New Roman" w:cs="Times New Roman"/>
+        </w:rPr>
+        <w:t xml:space="preserve">Fill in the </w:t>
+      </w:r>
+      <w:r>
+        <w:rPr>
+          <w:rFonts w:ascii="Times New Roman" w:hAnsi="Times New Roman" w:cs="Times New Roman"/>
+          <w:b/>
+        </w:rPr>
+        <w:t>Treatment Name Text Box</w:t>
+      </w:r>
+      <w:r>
+        <w:rPr>
+          <w:rFonts w:ascii="Times New Roman" w:hAnsi="Times New Roman" w:cs="Times New Roman"/>
+        </w:rPr>
+        <w:t xml:space="preserve"> with the name of the Treatment.</w:t>
+      </w:r>
+    </w:p>
+    <w:p>
+      <w:pPr>
+        <w:pStyle w:val="ListParagraph"/>
+        <w:numPr>
+          <w:ilvl w:val="0"/>
+          <w:numId w:val="13"/>
+        </w:numPr>
+        <w:rPr>
+          <w:rFonts w:ascii="Times New Roman" w:hAnsi="Times New Roman" w:cs="Times New Roman"/>
+        </w:rPr>
+      </w:pPr>
+      <w:r>
+        <w:rPr>
+          <w:rFonts w:ascii="Times New Roman" w:hAnsi="Times New Roman" w:cs="Times New Roman"/>
+        </w:rPr>
+        <w:t xml:space="preserve">Select the </w:t>
+      </w:r>
+      <w:r>
+        <w:rPr>
+          <w:rFonts w:ascii="Times New Roman" w:hAnsi="Times New Roman" w:cs="Times New Roman"/>
+          <w:b/>
+        </w:rPr>
+        <w:t>Date</w:t>
+      </w:r>
+      <w:r>
+        <w:rPr>
+          <w:rFonts w:ascii="Times New Roman" w:hAnsi="Times New Roman" w:cs="Times New Roman"/>
+        </w:rPr>
+        <w:t xml:space="preserve"> of the Treatment </w:t>
+      </w:r>
+    </w:p>
+    <w:p>
+      <w:pPr>
+        <w:pStyle w:val="ListParagraph"/>
+        <w:numPr>
+          <w:ilvl w:val="0"/>
+          <w:numId w:val="13"/>
+        </w:numPr>
+        <w:rPr>
+          <w:rFonts w:ascii="Times New Roman" w:hAnsi="Times New Roman" w:cs="Times New Roman"/>
+        </w:rPr>
+      </w:pPr>
+      <w:r>
+        <w:rPr>
+          <w:rFonts w:ascii="Times New Roman" w:hAnsi="Times New Roman" w:cs="Times New Roman"/>
+        </w:rPr>
+        <w:t xml:space="preserve">If the treatment has a dosage fill the dosage in the </w:t>
+      </w:r>
+      <w:r>
+        <w:rPr>
+          <w:rFonts w:ascii="Times New Roman" w:hAnsi="Times New Roman" w:cs="Times New Roman"/>
+          <w:b/>
+        </w:rPr>
+        <w:t>Dosage Text Box</w:t>
+      </w:r>
+      <w:r>
+        <w:rPr>
+          <w:rFonts w:ascii="Times New Roman" w:hAnsi="Times New Roman" w:cs="Times New Roman"/>
+        </w:rPr>
+        <w:t xml:space="preserve"> with the Dosage. Otherwise leave empty. </w:t>
+      </w:r>
+    </w:p>
+    <w:p>
+      <w:pPr>
+        <w:pStyle w:val="ListParagraph"/>
+        <w:numPr>
+          <w:ilvl w:val="0"/>
+          <w:numId w:val="13"/>
+        </w:numPr>
+        <w:rPr>
+          <w:rFonts w:ascii="Times New Roman" w:hAnsi="Times New Roman" w:cs="Times New Roman"/>
+        </w:rPr>
+      </w:pPr>
+      <w:r>
+        <w:rPr>
+          <w:rFonts w:ascii="Times New Roman" w:hAnsi="Times New Roman" w:cs="Times New Roman"/>
+        </w:rPr>
+        <w:t xml:space="preserve">Select the </w:t>
+      </w:r>
+      <w:r>
+        <w:rPr>
+          <w:rFonts w:ascii="Times New Roman" w:hAnsi="Times New Roman" w:cs="Times New Roman"/>
+          <w:b/>
+        </w:rPr>
+        <w:t>Patient</w:t>
+      </w:r>
+      <w:r>
+        <w:rPr>
+          <w:rFonts w:ascii="Times New Roman" w:hAnsi="Times New Roman" w:cs="Times New Roman"/>
+        </w:rPr>
+        <w:t xml:space="preserve"> for the Treatment in the </w:t>
+      </w:r>
+      <w:r>
+        <w:rPr>
+          <w:rFonts w:ascii="Times New Roman" w:hAnsi="Times New Roman" w:cs="Times New Roman"/>
+          <w:b/>
+        </w:rPr>
+        <w:t>Patient Table</w:t>
+      </w:r>
+      <w:r>
+        <w:rPr>
+          <w:rFonts w:ascii="Times New Roman" w:hAnsi="Times New Roman" w:cs="Times New Roman"/>
+        </w:rPr>
+        <w:t xml:space="preserve">. </w:t>
+      </w:r>
+    </w:p>
+    <w:p>
+      <w:pPr>
+        <w:pStyle w:val="ListParagraph"/>
+        <w:numPr>
+          <w:ilvl w:val="0"/>
+          <w:numId w:val="13"/>
+        </w:numPr>
+        <w:rPr>
+          <w:rFonts w:ascii="Times New Roman" w:hAnsi="Times New Roman" w:cs="Times New Roman"/>
+        </w:rPr>
+      </w:pPr>
+      <w:r>
+        <w:rPr>
+          <w:rFonts w:ascii="Times New Roman" w:hAnsi="Times New Roman" w:cs="Times New Roman"/>
+        </w:rPr>
+        <w:t xml:space="preserve">Select the </w:t>
+      </w:r>
+      <w:r>
+        <w:rPr>
+          <w:rFonts w:ascii="Times New Roman" w:hAnsi="Times New Roman" w:cs="Times New Roman"/>
+          <w:b/>
+        </w:rPr>
+        <w:t>Physician</w:t>
+      </w:r>
+      <w:r>
+        <w:rPr>
+          <w:rFonts w:ascii="Times New Roman" w:hAnsi="Times New Roman" w:cs="Times New Roman"/>
+        </w:rPr>
+        <w:t xml:space="preserve"> for the Treatment in the </w:t>
+      </w:r>
+      <w:r>
+        <w:rPr>
+          <w:rFonts w:ascii="Times New Roman" w:hAnsi="Times New Roman" w:cs="Times New Roman"/>
+          <w:b/>
+        </w:rPr>
+        <w:t>Physician Table</w:t>
+      </w:r>
+      <w:r>
+        <w:rPr>
+          <w:rFonts w:ascii="Times New Roman" w:hAnsi="Times New Roman" w:cs="Times New Roman"/>
+        </w:rPr>
+        <w:t xml:space="preserve">. </w:t>
+      </w:r>
+    </w:p>
+    <w:p>
+      <w:pPr>
+        <w:pStyle w:val="ListParagraph"/>
+        <w:numPr>
+          <w:ilvl w:val="0"/>
+          <w:numId w:val="13"/>
+        </w:numPr>
+        <w:rPr>
+          <w:rFonts w:ascii="Times New Roman" w:hAnsi="Times New Roman" w:cs="Times New Roman"/>
+        </w:rPr>
+      </w:pPr>
+      <w:r>
+        <w:rPr>
+          <w:rFonts w:ascii="Times New Roman" w:hAnsi="Times New Roman" w:cs="Times New Roman"/>
+        </w:rPr>
+        <w:t xml:space="preserve">Click </w:t>
+      </w:r>
+      <w:r>
+        <w:rPr>
+          <w:rFonts w:ascii="Times New Roman" w:hAnsi="Times New Roman" w:cs="Times New Roman"/>
+          <w:b/>
+        </w:rPr>
+        <w:t>Add Treatment</w:t>
+      </w:r>
+      <w:r>
+        <w:rPr>
+          <w:rFonts w:ascii="Times New Roman" w:hAnsi="Times New Roman" w:cs="Times New Roman"/>
+        </w:rPr>
+        <w:t xml:space="preserve">. </w:t>
+      </w:r>
+    </w:p>
+    <w:p>
+      <w:pPr>
+        <w:pStyle w:val="ListParagraph"/>
+        <w:numPr>
+          <w:ilvl w:val="0"/>
+          <w:numId w:val="13"/>
+        </w:numPr>
+        <w:rPr>
+          <w:rFonts w:ascii="Times New Roman" w:hAnsi="Times New Roman" w:cs="Times New Roman"/>
+        </w:rPr>
+      </w:pPr>
+      <w:r>
+        <w:rPr>
+          <w:rFonts w:ascii="Times New Roman" w:hAnsi="Times New Roman" w:cs="Times New Roman"/>
+        </w:rPr>
+        <w:t xml:space="preserve">The Treatment should now be added and the program should take you to the </w:t>
+      </w:r>
+      <w:r>
+        <w:rPr>
+          <w:rFonts w:ascii="Times New Roman" w:hAnsi="Times New Roman" w:cs="Times New Roman"/>
+          <w:b/>
+        </w:rPr>
+        <w:t>Main</w:t>
+      </w:r>
+      <w:r>
+        <w:rPr>
+          <w:rFonts w:ascii="Times New Roman" w:hAnsi="Times New Roman" w:cs="Times New Roman"/>
+        </w:rPr>
+        <w:t xml:space="preserve"> screen. </w:t>
+      </w:r>
+    </w:p>
+    <w:p>
+      <w:pPr>
+        <w:rPr>
+          <w:rFonts w:ascii="Times New Roman" w:hAnsi="Times New Roman" w:cs="Times New Roman"/>
+        </w:rPr>
+      </w:pPr>
+    </w:p>
+    <w:p>
+      <w:pPr>
+        <w:rPr>
+          <w:rFonts w:ascii="Times New Roman" w:hAnsi="Times New Roman" w:cs="Times New Roman"/>
+        </w:rPr>
+      </w:pPr>
+      <w:r>
+        <w:rPr>
+          <w:rFonts w:ascii="Times New Roman" w:hAnsi="Times New Roman" w:cs="Times New Roman"/>
+        </w:rPr>
+        <w:t xml:space="preserve">To exit: </w:t>
+      </w:r>
+    </w:p>
+    <w:p>
+      <w:pPr>
+        <w:pStyle w:val="ListParagraph"/>
+        <w:numPr>
+          <w:ilvl w:val="0"/>
+          <w:numId w:val="14"/>
+        </w:numPr>
+        <w:rPr>
+          <w:rFonts w:ascii="Times New Roman" w:hAnsi="Times New Roman" w:cs="Times New Roman"/>
+        </w:rPr>
+      </w:pPr>
+      <w:r>
+        <w:rPr>
+          <w:rFonts w:ascii="Times New Roman" w:hAnsi="Times New Roman" w:cs="Times New Roman"/>
+        </w:rPr>
+        <w:t xml:space="preserve">Press the X at the top of the screen. </w:t>
+      </w:r>
       <w:bookmarkStart w:id="0" w:name="_GoBack"/>
       <w:bookmarkEnd w:id="0"/>
+    </w:p>
+    <w:p>
+      <w:pPr>
+        <w:rPr>
+          <w:rFonts w:ascii="Times New Roman" w:hAnsi="Times New Roman" w:cs="Times New Roman"/>
+        </w:rPr>
+      </w:pPr>
+      <w:r>
+        <w:rPr>
+          <w:noProof/>
+        </w:rPr>
+        <w:lastRenderedPageBreak/>
+        <w:drawing>
+          <wp:inline distT="0" distB="0" distL="0" distR="0" wp14:anchorId="109EA54A" wp14:editId="3F8C7CDB">
+            <wp:extent cx="3771900" cy="6486525"/>
+            <wp:effectExtent l="0" t="0" r="0" b="9525"/>
+            <wp:docPr id="5" name="Picture 5"/>
+            <wp:cNvGraphicFramePr>
+              <a:graphicFrameLocks xmlns:a="http://schemas.openxmlformats.org/drawingml/2006/main" noChangeAspect="1"/>
+            </wp:cNvGraphicFramePr>
+            <a:graphic xmlns:a="http://schemas.openxmlformats.org/drawingml/2006/main">
+              <a:graphicData uri="http://schemas.openxmlformats.org/drawingml/2006/picture">
+                <pic:pic xmlns:pic="http://schemas.openxmlformats.org/drawingml/2006/picture">
+                  <pic:nvPicPr>
+                    <pic:cNvPr id="1" name=""/>
+                    <pic:cNvPicPr/>
+                  </pic:nvPicPr>
+                  <pic:blipFill>
+                    <a:blip r:embed="rId9"/>
+                    <a:stretch>
+                      <a:fillRect/>
+                    </a:stretch>
+                  </pic:blipFill>
+                  <pic:spPr>
+                    <a:xfrm>
+                      <a:off x="0" y="0"/>
+                      <a:ext cx="3771900" cy="6486525"/>
+                    </a:xfrm>
+                    <a:prstGeom prst="rect">
+                      <a:avLst/>
+                    </a:prstGeom>
+                  </pic:spPr>
+                </pic:pic>
+              </a:graphicData>
+            </a:graphic>
+          </wp:inline>
+        </w:drawing>
+      </w:r>
+    </w:p>
+    <w:p>
+      <w:pPr>
+        <w:rPr>
+          <w:rFonts w:ascii="Times New Roman" w:hAnsi="Times New Roman" w:cs="Times New Roman"/>
+        </w:rPr>
+      </w:pPr>
+    </w:p>
+    <w:p>
+      <w:pPr>
+        <w:rPr>
+          <w:rFonts w:ascii="Times New Roman" w:hAnsi="Times New Roman" w:cs="Times New Roman"/>
+        </w:rPr>
+      </w:pPr>
     </w:p>
     <w:sectPr>
       <w:pgSz w:w="12240" w:h="15840"/>
@@ -2360,6 +2669,95 @@
     </w:lvl>
   </w:abstractNum>
   <w:abstractNum w:abstractNumId="1">
+    <w:nsid w:val="1520277E"/>
+    <w:multiLevelType w:val="hybridMultilevel"/>
+    <w:tmpl w:val="8A78BED2"/>
+    <w:lvl w:ilvl="0" w:tplc="0409000F">
+      <w:start w:val="1"/>
+      <w:numFmt w:val="decimal"/>
+      <w:lvlText w:val="%1."/>
+      <w:lvlJc w:val="left"/>
+      <w:pPr>
+        <w:ind w:left="720" w:hanging="360"/>
+      </w:pPr>
+      <w:rPr>
+        <w:rFonts w:hint="default"/>
+      </w:rPr>
+    </w:lvl>
+    <w:lvl w:ilvl="1" w:tplc="04090019" w:tentative="1">
+      <w:start w:val="1"/>
+      <w:numFmt w:val="lowerLetter"/>
+      <w:lvlText w:val="%2."/>
+      <w:lvlJc w:val="left"/>
+      <w:pPr>
+        <w:ind w:left="1440" w:hanging="360"/>
+      </w:pPr>
+    </w:lvl>
+    <w:lvl w:ilvl="2" w:tplc="0409001B" w:tentative="1">
+      <w:start w:val="1"/>
+      <w:numFmt w:val="lowerRoman"/>
+      <w:lvlText w:val="%3."/>
+      <w:lvlJc w:val="right"/>
+      <w:pPr>
+        <w:ind w:left="2160" w:hanging="180"/>
+      </w:pPr>
+    </w:lvl>
+    <w:lvl w:ilvl="3" w:tplc="0409000F" w:tentative="1">
+      <w:start w:val="1"/>
+      <w:numFmt w:val="decimal"/>
+      <w:lvlText w:val="%4."/>
+      <w:lvlJc w:val="left"/>
+      <w:pPr>
+        <w:ind w:left="2880" w:hanging="360"/>
+      </w:pPr>
+    </w:lvl>
+    <w:lvl w:ilvl="4" w:tplc="04090019" w:tentative="1">
+      <w:start w:val="1"/>
+      <w:numFmt w:val="lowerLetter"/>
+      <w:lvlText w:val="%5."/>
+      <w:lvlJc w:val="left"/>
+      <w:pPr>
+        <w:ind w:left="3600" w:hanging="360"/>
+      </w:pPr>
+    </w:lvl>
+    <w:lvl w:ilvl="5" w:tplc="0409001B" w:tentative="1">
+      <w:start w:val="1"/>
+      <w:numFmt w:val="lowerRoman"/>
+      <w:lvlText w:val="%6."/>
+      <w:lvlJc w:val="right"/>
+      <w:pPr>
+        <w:ind w:left="4320" w:hanging="180"/>
+      </w:pPr>
+    </w:lvl>
+    <w:lvl w:ilvl="6" w:tplc="0409000F" w:tentative="1">
+      <w:start w:val="1"/>
+      <w:numFmt w:val="decimal"/>
+      <w:lvlText w:val="%7."/>
+      <w:lvlJc w:val="left"/>
+      <w:pPr>
+        <w:ind w:left="5040" w:hanging="360"/>
+      </w:pPr>
+    </w:lvl>
+    <w:lvl w:ilvl="7" w:tplc="04090019" w:tentative="1">
+      <w:start w:val="1"/>
+      <w:numFmt w:val="lowerLetter"/>
+      <w:lvlText w:val="%8."/>
+      <w:lvlJc w:val="left"/>
+      <w:pPr>
+        <w:ind w:left="5760" w:hanging="360"/>
+      </w:pPr>
+    </w:lvl>
+    <w:lvl w:ilvl="8" w:tplc="0409001B" w:tentative="1">
+      <w:start w:val="1"/>
+      <w:numFmt w:val="lowerRoman"/>
+      <w:lvlText w:val="%9."/>
+      <w:lvlJc w:val="right"/>
+      <w:pPr>
+        <w:ind w:left="6480" w:hanging="180"/>
+      </w:pPr>
+    </w:lvl>
+  </w:abstractNum>
+  <w:abstractNum w:abstractNumId="2">
     <w:nsid w:val="1AAE4DEF"/>
     <w:multiLevelType w:val="hybridMultilevel"/>
     <w:tmpl w:val="6DACFEA0"/>
@@ -2448,7 +2846,7 @@
       </w:pPr>
     </w:lvl>
   </w:abstractNum>
-  <w:abstractNum w:abstractNumId="2">
+  <w:abstractNum w:abstractNumId="3">
     <w:nsid w:val="1E54468E"/>
     <w:multiLevelType w:val="hybridMultilevel"/>
     <w:tmpl w:val="E4447FB2"/>
@@ -2537,7 +2935,7 @@
       </w:pPr>
     </w:lvl>
   </w:abstractNum>
-  <w:abstractNum w:abstractNumId="3">
+  <w:abstractNum w:abstractNumId="4">
     <w:nsid w:val="222C3BA9"/>
     <w:multiLevelType w:val="hybridMultilevel"/>
     <w:tmpl w:val="DCF09108"/>
@@ -2626,7 +3024,7 @@
       </w:pPr>
     </w:lvl>
   </w:abstractNum>
-  <w:abstractNum w:abstractNumId="4">
+  <w:abstractNum w:abstractNumId="5">
     <w:nsid w:val="28EF164E"/>
     <w:multiLevelType w:val="hybridMultilevel"/>
     <w:tmpl w:val="35B81A66"/>
@@ -2715,7 +3113,7 @@
       </w:pPr>
     </w:lvl>
   </w:abstractNum>
-  <w:abstractNum w:abstractNumId="5">
+  <w:abstractNum w:abstractNumId="6">
     <w:nsid w:val="29C178BD"/>
     <w:multiLevelType w:val="hybridMultilevel"/>
     <w:tmpl w:val="40AA34F6"/>
@@ -2804,7 +3202,7 @@
       </w:pPr>
     </w:lvl>
   </w:abstractNum>
-  <w:abstractNum w:abstractNumId="6">
+  <w:abstractNum w:abstractNumId="7">
     <w:nsid w:val="37975BA0"/>
     <w:multiLevelType w:val="hybridMultilevel"/>
     <w:tmpl w:val="6CB8610A"/>
@@ -2893,7 +3291,7 @@
       </w:pPr>
     </w:lvl>
   </w:abstractNum>
-  <w:abstractNum w:abstractNumId="7">
+  <w:abstractNum w:abstractNumId="8">
     <w:nsid w:val="3C7812FF"/>
     <w:multiLevelType w:val="hybridMultilevel"/>
     <w:tmpl w:val="31F4CB6A"/>
@@ -2982,7 +3380,7 @@
       </w:pPr>
     </w:lvl>
   </w:abstractNum>
-  <w:abstractNum w:abstractNumId="8">
+  <w:abstractNum w:abstractNumId="9">
     <w:nsid w:val="48080C91"/>
     <w:multiLevelType w:val="hybridMultilevel"/>
     <w:tmpl w:val="ADD4238C"/>
@@ -3071,7 +3469,7 @@
       </w:pPr>
     </w:lvl>
   </w:abstractNum>
-  <w:abstractNum w:abstractNumId="9">
+  <w:abstractNum w:abstractNumId="10">
     <w:nsid w:val="52833760"/>
     <w:multiLevelType w:val="hybridMultilevel"/>
     <w:tmpl w:val="CA2447A4"/>
@@ -3160,7 +3558,96 @@
       </w:pPr>
     </w:lvl>
   </w:abstractNum>
-  <w:abstractNum w:abstractNumId="10">
+  <w:abstractNum w:abstractNumId="11">
+    <w:nsid w:val="55C412A8"/>
+    <w:multiLevelType w:val="hybridMultilevel"/>
+    <w:tmpl w:val="0AB65AF6"/>
+    <w:lvl w:ilvl="0" w:tplc="0409000F">
+      <w:start w:val="1"/>
+      <w:numFmt w:val="decimal"/>
+      <w:lvlText w:val="%1."/>
+      <w:lvlJc w:val="left"/>
+      <w:pPr>
+        <w:ind w:left="720" w:hanging="360"/>
+      </w:pPr>
+      <w:rPr>
+        <w:rFonts w:hint="default"/>
+      </w:rPr>
+    </w:lvl>
+    <w:lvl w:ilvl="1" w:tplc="04090019" w:tentative="1">
+      <w:start w:val="1"/>
+      <w:numFmt w:val="lowerLetter"/>
+      <w:lvlText w:val="%2."/>
+      <w:lvlJc w:val="left"/>
+      <w:pPr>
+        <w:ind w:left="1440" w:hanging="360"/>
+      </w:pPr>
+    </w:lvl>
+    <w:lvl w:ilvl="2" w:tplc="0409001B" w:tentative="1">
+      <w:start w:val="1"/>
+      <w:numFmt w:val="lowerRoman"/>
+      <w:lvlText w:val="%3."/>
+      <w:lvlJc w:val="right"/>
+      <w:pPr>
+        <w:ind w:left="2160" w:hanging="180"/>
+      </w:pPr>
+    </w:lvl>
+    <w:lvl w:ilvl="3" w:tplc="0409000F" w:tentative="1">
+      <w:start w:val="1"/>
+      <w:numFmt w:val="decimal"/>
+      <w:lvlText w:val="%4."/>
+      <w:lvlJc w:val="left"/>
+      <w:pPr>
+        <w:ind w:left="2880" w:hanging="360"/>
+      </w:pPr>
+    </w:lvl>
+    <w:lvl w:ilvl="4" w:tplc="04090019" w:tentative="1">
+      <w:start w:val="1"/>
+      <w:numFmt w:val="lowerLetter"/>
+      <w:lvlText w:val="%5."/>
+      <w:lvlJc w:val="left"/>
+      <w:pPr>
+        <w:ind w:left="3600" w:hanging="360"/>
+      </w:pPr>
+    </w:lvl>
+    <w:lvl w:ilvl="5" w:tplc="0409001B" w:tentative="1">
+      <w:start w:val="1"/>
+      <w:numFmt w:val="lowerRoman"/>
+      <w:lvlText w:val="%6."/>
+      <w:lvlJc w:val="right"/>
+      <w:pPr>
+        <w:ind w:left="4320" w:hanging="180"/>
+      </w:pPr>
+    </w:lvl>
+    <w:lvl w:ilvl="6" w:tplc="0409000F" w:tentative="1">
+      <w:start w:val="1"/>
+      <w:numFmt w:val="decimal"/>
+      <w:lvlText w:val="%7."/>
+      <w:lvlJc w:val="left"/>
+      <w:pPr>
+        <w:ind w:left="5040" w:hanging="360"/>
+      </w:pPr>
+    </w:lvl>
+    <w:lvl w:ilvl="7" w:tplc="04090019" w:tentative="1">
+      <w:start w:val="1"/>
+      <w:numFmt w:val="lowerLetter"/>
+      <w:lvlText w:val="%8."/>
+      <w:lvlJc w:val="left"/>
+      <w:pPr>
+        <w:ind w:left="5760" w:hanging="360"/>
+      </w:pPr>
+    </w:lvl>
+    <w:lvl w:ilvl="8" w:tplc="0409001B" w:tentative="1">
+      <w:start w:val="1"/>
+      <w:numFmt w:val="lowerRoman"/>
+      <w:lvlText w:val="%9."/>
+      <w:lvlJc w:val="right"/>
+      <w:pPr>
+        <w:ind w:left="6480" w:hanging="180"/>
+      </w:pPr>
+    </w:lvl>
+  </w:abstractNum>
+  <w:abstractNum w:abstractNumId="12">
     <w:nsid w:val="6A6031FF"/>
     <w:multiLevelType w:val="hybridMultilevel"/>
     <w:tmpl w:val="C4849540"/>
@@ -3249,7 +3736,7 @@
       </w:pPr>
     </w:lvl>
   </w:abstractNum>
-  <w:abstractNum w:abstractNumId="11">
+  <w:abstractNum w:abstractNumId="13">
     <w:nsid w:val="7CB80565"/>
     <w:multiLevelType w:val="hybridMultilevel"/>
     <w:tmpl w:val="1D86FDF8"/>
@@ -3340,39 +3827,45 @@
     </w:lvl>
   </w:abstractNum>
   <w:num w:numId="1">
-    <w:abstractNumId w:val="5"/>
+    <w:abstractNumId w:val="6"/>
   </w:num>
   <w:num w:numId="2">
-    <w:abstractNumId w:val="3"/>
+    <w:abstractNumId w:val="4"/>
   </w:num>
   <w:num w:numId="3">
-    <w:abstractNumId w:val="10"/>
+    <w:abstractNumId w:val="12"/>
   </w:num>
   <w:num w:numId="4">
-    <w:abstractNumId w:val="8"/>
+    <w:abstractNumId w:val="9"/>
   </w:num>
   <w:num w:numId="5">
     <w:abstractNumId w:val="0"/>
   </w:num>
   <w:num w:numId="6">
-    <w:abstractNumId w:val="9"/>
+    <w:abstractNumId w:val="10"/>
   </w:num>
   <w:num w:numId="7">
+    <w:abstractNumId w:val="3"/>
+  </w:num>
+  <w:num w:numId="8">
+    <w:abstractNumId w:val="8"/>
+  </w:num>
+  <w:num w:numId="9">
+    <w:abstractNumId w:val="7"/>
+  </w:num>
+  <w:num w:numId="10">
+    <w:abstractNumId w:val="5"/>
+  </w:num>
+  <w:num w:numId="11">
     <w:abstractNumId w:val="2"/>
   </w:num>
-  <w:num w:numId="8">
-    <w:abstractNumId w:val="7"/>
+  <w:num w:numId="12">
+    <w:abstractNumId w:val="13"/>
   </w:num>
-  <w:num w:numId="9">
-    <w:abstractNumId w:val="6"/>
-  </w:num>
-  <w:num w:numId="10">
-    <w:abstractNumId w:val="4"/>
-  </w:num>
-  <w:num w:numId="11">
+  <w:num w:numId="13">
     <w:abstractNumId w:val="1"/>
   </w:num>
-  <w:num w:numId="12">
+  <w:num w:numId="14">
     <w:abstractNumId w:val="11"/>
   </w:num>
 </w:numbering>
